--- a/Otchyot_po_praktike.docx
+++ b/Otchyot_po_praktike.docx
@@ -140,15 +140,6 @@
           <w:szCs w:val="28"/>
         </w:rPr>
       </w:pPr>
-    </w:p>
-    <w:p>
-      <w:pPr>
-        <w:jc w:val="center"/>
-        <w:rPr>
-          <w:sz w:val="28"/>
-          <w:szCs w:val="28"/>
-        </w:rPr>
-      </w:pPr>
       <w:r>
         <w:rPr>
           <w:sz w:val="28"/>
@@ -207,8 +198,328 @@
           <w:lang w:val="x-none" w:eastAsia="x-none"/>
         </w:rPr>
       </w:pPr>
-      <w:bookmarkStart w:id="0" w:name="_GoBack"/>
-      <w:bookmarkEnd w:id="0"/>
+    </w:p>
+    <w:p>
+      <w:pPr>
+        <w:widowControl/>
+        <w:autoSpaceDE/>
+        <w:autoSpaceDN/>
+        <w:adjustRightInd/>
+        <w:spacing w:line="240" w:lineRule="auto"/>
+        <w:ind w:left="4111" w:firstLine="0"/>
+        <w:rPr>
+          <w:rFonts w:eastAsia="Calibri"/>
+          <w:sz w:val="28"/>
+          <w:szCs w:val="28"/>
+          <w:lang w:eastAsia="en-US"/>
+        </w:rPr>
+      </w:pPr>
+      <w:r>
+        <w:rPr>
+          <w:rFonts w:eastAsia="Calibri"/>
+          <w:sz w:val="28"/>
+          <w:szCs w:val="28"/>
+          <w:lang w:eastAsia="en-US"/>
+        </w:rPr>
+        <w:t>Данилин</w:t>
+      </w:r>
+      <w:r>
+        <w:rPr>
+          <w:rFonts w:eastAsia="Calibri"/>
+          <w:sz w:val="28"/>
+          <w:szCs w:val="28"/>
+          <w:lang w:eastAsia="en-US"/>
+        </w:rPr>
+        <w:t>а</w:t>
+      </w:r>
+      <w:r>
+        <w:rPr>
+          <w:rFonts w:eastAsia="Calibri"/>
+          <w:sz w:val="28"/>
+          <w:szCs w:val="28"/>
+          <w:lang w:eastAsia="en-US"/>
+        </w:rPr>
+        <w:t xml:space="preserve"> Даниила Алексеевича </w:t>
+      </w:r>
+    </w:p>
+    <w:p>
+      <w:pPr>
+        <w:spacing w:line="240" w:lineRule="auto"/>
+        <w:ind w:left="4111" w:right="-1" w:firstLine="0"/>
+        <w:jc w:val="left"/>
+        <w:rPr>
+          <w:bCs/>
+          <w:sz w:val="28"/>
+          <w:szCs w:val="28"/>
+          <w:lang w:eastAsia="x-none"/>
+        </w:rPr>
+      </w:pPr>
+      <w:r>
+        <w:rPr>
+          <w:bCs/>
+          <w:sz w:val="28"/>
+          <w:szCs w:val="28"/>
+          <w:lang w:eastAsia="x-none"/>
+        </w:rPr>
+        <w:t>с</w:t>
+      </w:r>
+      <w:r>
+        <w:rPr>
+          <w:bCs/>
+          <w:sz w:val="28"/>
+          <w:szCs w:val="28"/>
+          <w:lang w:val="x-none" w:eastAsia="x-none"/>
+        </w:rPr>
+        <w:t xml:space="preserve">тудента </w:t>
+      </w:r>
+      <w:r>
+        <w:rPr>
+          <w:bCs/>
+          <w:sz w:val="28"/>
+          <w:szCs w:val="28"/>
+          <w:lang w:eastAsia="x-none"/>
+        </w:rPr>
+        <w:t>4</w:t>
+      </w:r>
+      <w:r>
+        <w:rPr>
+          <w:bCs/>
+          <w:sz w:val="28"/>
+          <w:szCs w:val="28"/>
+          <w:lang w:val="x-none" w:eastAsia="x-none"/>
+        </w:rPr>
+        <w:t xml:space="preserve"> курса</w:t>
+      </w:r>
+      <w:r>
+        <w:rPr>
+          <w:bCs/>
+          <w:sz w:val="28"/>
+          <w:szCs w:val="28"/>
+          <w:lang w:eastAsia="x-none"/>
+        </w:rPr>
+        <w:t>,</w:t>
+      </w:r>
+      <w:r>
+        <w:rPr>
+          <w:bCs/>
+          <w:sz w:val="28"/>
+          <w:szCs w:val="28"/>
+          <w:lang w:eastAsia="x-none"/>
+        </w:rPr>
+        <w:t xml:space="preserve"> </w:t>
+      </w:r>
+    </w:p>
+    <w:p>
+      <w:pPr>
+        <w:spacing w:line="240" w:lineRule="auto"/>
+        <w:ind w:left="4111" w:right="-1" w:firstLine="0"/>
+        <w:jc w:val="left"/>
+        <w:rPr>
+          <w:bCs/>
+          <w:sz w:val="28"/>
+          <w:szCs w:val="28"/>
+          <w:lang w:eastAsia="x-none"/>
+        </w:rPr>
+      </w:pPr>
+      <w:r>
+        <w:rPr>
+          <w:sz w:val="28"/>
+          <w:szCs w:val="28"/>
+        </w:rPr>
+        <w:t>специальности</w:t>
+      </w:r>
+    </w:p>
+    <w:p>
+      <w:pPr>
+        <w:tabs>
+          <w:tab w:val="left" w:pos="180"/>
+          <w:tab w:val="left" w:pos="4965"/>
+          <w:tab w:val="left" w:pos="5580"/>
+        </w:tabs>
+        <w:spacing w:line="240" w:lineRule="auto"/>
+        <w:ind w:left="4111" w:firstLine="0"/>
+        <w:jc w:val="left"/>
+        <w:rPr>
+          <w:sz w:val="28"/>
+          <w:szCs w:val="28"/>
+        </w:rPr>
+      </w:pPr>
+      <w:r>
+        <w:rPr>
+          <w:sz w:val="28"/>
+          <w:szCs w:val="28"/>
+        </w:rPr>
+        <w:t>1-98 01 01 «Компьютерная безопасность»</w:t>
+      </w:r>
+    </w:p>
+    <w:p>
+      <w:pPr>
+        <w:tabs>
+          <w:tab w:val="left" w:pos="180"/>
+          <w:tab w:val="left" w:pos="5103"/>
+          <w:tab w:val="left" w:pos="5580"/>
+        </w:tabs>
+        <w:spacing w:line="240" w:lineRule="auto"/>
+        <w:ind w:left="4111" w:hanging="75"/>
+        <w:jc w:val="left"/>
+        <w:rPr>
+          <w:sz w:val="28"/>
+          <w:szCs w:val="28"/>
+        </w:rPr>
+      </w:pPr>
+    </w:p>
+    <w:p>
+      <w:pPr>
+        <w:spacing w:line="300" w:lineRule="auto"/>
+        <w:ind w:left="4111" w:right="-1" w:firstLine="0"/>
+        <w:jc w:val="left"/>
+        <w:rPr>
+          <w:bCs/>
+          <w:sz w:val="28"/>
+          <w:szCs w:val="28"/>
+          <w:lang w:eastAsia="x-none"/>
+        </w:rPr>
+      </w:pPr>
+    </w:p>
+    <w:p>
+      <w:pPr>
+        <w:widowControl/>
+        <w:autoSpaceDE/>
+        <w:autoSpaceDN/>
+        <w:adjustRightInd/>
+        <w:spacing w:line="240" w:lineRule="auto"/>
+        <w:ind w:left="4111" w:firstLine="0"/>
+        <w:rPr>
+          <w:rFonts w:eastAsia="Calibri"/>
+          <w:sz w:val="28"/>
+          <w:szCs w:val="28"/>
+          <w:lang w:eastAsia="en-US"/>
+        </w:rPr>
+      </w:pPr>
+      <w:r>
+        <w:rPr>
+          <w:rFonts w:eastAsia="Calibri"/>
+          <w:sz w:val="28"/>
+          <w:szCs w:val="28"/>
+          <w:lang w:eastAsia="en-US"/>
+        </w:rPr>
+        <w:t>Руководитель практики от организации:</w:t>
+      </w:r>
+      <w:r>
+        <w:rPr>
+          <w:rFonts w:eastAsia="Calibri"/>
+          <w:sz w:val="28"/>
+          <w:szCs w:val="28"/>
+          <w:lang w:eastAsia="en-US"/>
+        </w:rPr>
+        <w:t xml:space="preserve"> </w:t>
+      </w:r>
+    </w:p>
+    <w:p>
+      <w:pPr>
+        <w:widowControl/>
+        <w:autoSpaceDE/>
+        <w:autoSpaceDN/>
+        <w:adjustRightInd/>
+        <w:spacing w:line="240" w:lineRule="auto"/>
+        <w:ind w:left="4111" w:firstLine="0"/>
+        <w:rPr>
+          <w:rFonts w:eastAsia="Calibri"/>
+          <w:sz w:val="28"/>
+          <w:szCs w:val="28"/>
+          <w:lang w:eastAsia="en-US"/>
+        </w:rPr>
+      </w:pPr>
+      <w:r>
+        <w:rPr>
+          <w:rFonts w:eastAsia="Calibri"/>
+          <w:sz w:val="28"/>
+          <w:szCs w:val="28"/>
+          <w:lang w:eastAsia="en-US"/>
+        </w:rPr>
+        <w:t xml:space="preserve">Заместитель начальника отдела компьютерно-технических экспертиз </w:t>
+      </w:r>
+      <w:r>
+        <w:rPr>
+          <w:rFonts w:eastAsia="Calibri"/>
+          <w:sz w:val="28"/>
+          <w:szCs w:val="28"/>
+          <w:lang w:eastAsia="en-US"/>
+        </w:rPr>
+        <w:t>управления ко</w:t>
+      </w:r>
+      <w:r>
+        <w:rPr>
+          <w:rFonts w:eastAsia="Calibri"/>
+          <w:sz w:val="28"/>
+          <w:szCs w:val="28"/>
+          <w:lang w:eastAsia="en-US"/>
+        </w:rPr>
+        <w:t xml:space="preserve">мпьютерно-технических экспертиз </w:t>
+      </w:r>
+      <w:r>
+        <w:rPr>
+          <w:rFonts w:eastAsia="Calibri"/>
+          <w:sz w:val="28"/>
+          <w:szCs w:val="28"/>
+          <w:lang w:eastAsia="en-US"/>
+        </w:rPr>
+        <w:t xml:space="preserve">и экспертиз радиоэлектронных устройств главного управления технических экспертиз </w:t>
+      </w:r>
+      <w:r>
+        <w:rPr>
+          <w:rFonts w:eastAsia="Calibri"/>
+          <w:sz w:val="28"/>
+          <w:szCs w:val="28"/>
+          <w:lang w:eastAsia="en-US"/>
+        </w:rPr>
+        <w:t>ц</w:t>
+      </w:r>
+      <w:r>
+        <w:rPr>
+          <w:rFonts w:eastAsia="Calibri"/>
+          <w:sz w:val="28"/>
+          <w:szCs w:val="28"/>
+          <w:lang w:eastAsia="en-US"/>
+        </w:rPr>
+        <w:t>ентрального аппарата Государственного комитета судебных экспертиз</w:t>
+      </w:r>
+      <w:r>
+        <w:rPr>
+          <w:rFonts w:eastAsia="Calibri"/>
+          <w:sz w:val="28"/>
+          <w:szCs w:val="28"/>
+          <w:lang w:eastAsia="en-US"/>
+        </w:rPr>
+        <w:t xml:space="preserve"> </w:t>
+      </w:r>
+      <w:r>
+        <w:rPr>
+          <w:rFonts w:eastAsia="Calibri"/>
+          <w:sz w:val="28"/>
+          <w:szCs w:val="28"/>
+          <w:lang w:eastAsia="en-US"/>
+        </w:rPr>
+        <w:t xml:space="preserve">Республики Беларусь </w:t>
+      </w:r>
+      <w:r>
+        <w:rPr>
+          <w:rFonts w:eastAsia="Calibri"/>
+          <w:sz w:val="28"/>
+          <w:szCs w:val="28"/>
+          <w:lang w:eastAsia="en-US"/>
+        </w:rPr>
+        <w:t xml:space="preserve">Шаховец </w:t>
+      </w:r>
+      <w:r>
+        <w:rPr>
+          <w:rFonts w:eastAsia="Calibri"/>
+          <w:sz w:val="28"/>
+          <w:szCs w:val="28"/>
+          <w:lang w:eastAsia="en-US"/>
+        </w:rPr>
+        <w:t>Андрей Александрович</w:t>
+      </w:r>
     </w:p>
     <w:p>
       <w:pPr>
@@ -225,163 +536,6 @@
           <w:lang w:eastAsia="en-US"/>
         </w:rPr>
       </w:pPr>
-      <w:r>
-        <w:rPr>
-          <w:rFonts w:eastAsia="Calibri"/>
-          <w:sz w:val="28"/>
-          <w:szCs w:val="28"/>
-          <w:lang w:eastAsia="en-US"/>
-        </w:rPr>
-        <w:t xml:space="preserve">Данилин Даниила Алексеевича </w:t>
-      </w:r>
-    </w:p>
-    <w:p>
-      <w:pPr>
-        <w:spacing w:line="240" w:lineRule="auto"/>
-        <w:ind w:left="4678" w:right="-1" w:firstLine="0"/>
-        <w:jc w:val="left"/>
-        <w:rPr>
-          <w:bCs/>
-          <w:sz w:val="28"/>
-          <w:szCs w:val="28"/>
-          <w:lang w:eastAsia="x-none"/>
-        </w:rPr>
-      </w:pPr>
-      <w:proofErr w:type="gramStart"/>
-      <w:r>
-        <w:rPr>
-          <w:bCs/>
-          <w:sz w:val="28"/>
-          <w:szCs w:val="28"/>
-          <w:lang w:eastAsia="x-none"/>
-        </w:rPr>
-        <w:t>с</w:t>
-      </w:r>
-      <w:proofErr w:type="spellStart"/>
-      <w:r>
-        <w:rPr>
-          <w:bCs/>
-          <w:sz w:val="28"/>
-          <w:szCs w:val="28"/>
-          <w:lang w:val="x-none" w:eastAsia="x-none"/>
-        </w:rPr>
-        <w:t>тудента</w:t>
-      </w:r>
-      <w:proofErr w:type="spellEnd"/>
-      <w:proofErr w:type="gramEnd"/>
-      <w:r>
-        <w:rPr>
-          <w:bCs/>
-          <w:sz w:val="28"/>
-          <w:szCs w:val="28"/>
-          <w:lang w:val="x-none" w:eastAsia="x-none"/>
-        </w:rPr>
-        <w:t xml:space="preserve"> </w:t>
-      </w:r>
-      <w:r>
-        <w:rPr>
-          <w:bCs/>
-          <w:sz w:val="28"/>
-          <w:szCs w:val="28"/>
-          <w:lang w:eastAsia="x-none"/>
-        </w:rPr>
-        <w:t>4</w:t>
-      </w:r>
-      <w:r>
-        <w:rPr>
-          <w:bCs/>
-          <w:sz w:val="28"/>
-          <w:szCs w:val="28"/>
-          <w:lang w:val="x-none" w:eastAsia="x-none"/>
-        </w:rPr>
-        <w:t xml:space="preserve"> курса</w:t>
-      </w:r>
-      <w:r>
-        <w:rPr>
-          <w:bCs/>
-          <w:sz w:val="28"/>
-          <w:szCs w:val="28"/>
-          <w:lang w:eastAsia="x-none"/>
-        </w:rPr>
-        <w:t>,</w:t>
-      </w:r>
-      <w:r>
-        <w:rPr>
-          <w:bCs/>
-          <w:sz w:val="28"/>
-          <w:szCs w:val="28"/>
-          <w:lang w:eastAsia="x-none"/>
-        </w:rPr>
-        <w:t xml:space="preserve"> </w:t>
-      </w:r>
-    </w:p>
-    <w:p>
-      <w:pPr>
-        <w:spacing w:line="240" w:lineRule="auto"/>
-        <w:ind w:left="4678" w:right="-1" w:firstLine="0"/>
-        <w:jc w:val="left"/>
-        <w:rPr>
-          <w:bCs/>
-          <w:sz w:val="28"/>
-          <w:szCs w:val="28"/>
-          <w:lang w:eastAsia="x-none"/>
-        </w:rPr>
-      </w:pPr>
-      <w:proofErr w:type="gramStart"/>
-      <w:r>
-        <w:rPr>
-          <w:sz w:val="28"/>
-          <w:szCs w:val="28"/>
-        </w:rPr>
-        <w:t>специальность</w:t>
-      </w:r>
-      <w:proofErr w:type="gramEnd"/>
-      <w:r>
-        <w:rPr>
-          <w:sz w:val="28"/>
-          <w:szCs w:val="28"/>
-        </w:rPr>
-        <w:t xml:space="preserve"> </w:t>
-      </w:r>
-    </w:p>
-    <w:p>
-      <w:pPr>
-        <w:tabs>
-          <w:tab w:val="left" w:pos="180"/>
-          <w:tab w:val="left" w:pos="4965"/>
-          <w:tab w:val="left" w:pos="5580"/>
-        </w:tabs>
-        <w:spacing w:line="240" w:lineRule="auto"/>
-        <w:ind w:left="4678" w:firstLine="0"/>
-        <w:jc w:val="left"/>
-        <w:rPr>
-          <w:sz w:val="28"/>
-          <w:szCs w:val="28"/>
-        </w:rPr>
-      </w:pPr>
-      <w:r>
-        <w:rPr>
-          <w:sz w:val="28"/>
-          <w:szCs w:val="28"/>
-        </w:rPr>
-        <w:t>1-98 01 01 «Компьютерная безопасность»</w:t>
-      </w:r>
-    </w:p>
-    <w:p>
-      <w:pPr>
-        <w:tabs>
-          <w:tab w:val="left" w:pos="180"/>
-          <w:tab w:val="left" w:pos="5103"/>
-          <w:tab w:val="left" w:pos="5580"/>
-        </w:tabs>
-        <w:spacing w:line="240" w:lineRule="auto"/>
-        <w:ind w:left="4395" w:hanging="75"/>
-        <w:jc w:val="left"/>
-        <w:rPr>
-          <w:sz w:val="28"/>
-          <w:szCs w:val="28"/>
-        </w:rPr>
-      </w:pPr>
     </w:p>
     <w:p>
       <w:pPr>
@@ -389,12 +543,1157 @@
         <w:ind w:left="4320" w:right="-1" w:firstLine="0"/>
         <w:jc w:val="left"/>
         <w:rPr>
+          <w:b/>
           <w:bCs/>
           <w:sz w:val="28"/>
           <w:szCs w:val="28"/>
           <w:lang w:eastAsia="x-none"/>
         </w:rPr>
       </w:pPr>
+    </w:p>
+    <w:p>
+      <w:pPr>
+        <w:spacing w:line="300" w:lineRule="auto"/>
+        <w:ind w:left="4320" w:right="-1" w:firstLine="0"/>
+        <w:jc w:val="left"/>
+        <w:rPr>
+          <w:b/>
+          <w:bCs/>
+          <w:sz w:val="28"/>
+          <w:szCs w:val="28"/>
+          <w:lang w:eastAsia="x-none"/>
+        </w:rPr>
+      </w:pPr>
+    </w:p>
+    <w:p>
+      <w:pPr>
+        <w:spacing w:line="300" w:lineRule="auto"/>
+        <w:ind w:left="4320" w:right="-1" w:firstLine="0"/>
+        <w:jc w:val="left"/>
+        <w:rPr>
+          <w:b/>
+          <w:bCs/>
+          <w:sz w:val="28"/>
+          <w:szCs w:val="28"/>
+          <w:lang w:eastAsia="x-none"/>
+        </w:rPr>
+      </w:pPr>
+    </w:p>
+    <w:p>
+      <w:pPr>
+        <w:spacing w:line="300" w:lineRule="auto"/>
+        <w:ind w:left="4320" w:right="-1" w:firstLine="0"/>
+        <w:jc w:val="left"/>
+        <w:rPr>
+          <w:b/>
+          <w:bCs/>
+          <w:sz w:val="28"/>
+          <w:szCs w:val="28"/>
+          <w:lang w:eastAsia="x-none"/>
+        </w:rPr>
+      </w:pPr>
+    </w:p>
+    <w:p>
+      <w:pPr>
+        <w:spacing w:line="300" w:lineRule="auto"/>
+        <w:ind w:left="4320" w:right="-1" w:firstLine="0"/>
+        <w:jc w:val="left"/>
+        <w:rPr>
+          <w:bCs/>
+          <w:sz w:val="24"/>
+          <w:szCs w:val="24"/>
+          <w:lang w:eastAsia="x-none"/>
+        </w:rPr>
+      </w:pPr>
+      <w:r>
+        <w:rPr>
+          <w:bCs/>
+          <w:sz w:val="28"/>
+          <w:szCs w:val="28"/>
+          <w:lang w:val="x-none" w:eastAsia="x-none"/>
+        </w:rPr>
+        <w:t>Минск 20</w:t>
+      </w:r>
+      <w:r>
+        <w:rPr>
+          <w:bCs/>
+          <w:sz w:val="28"/>
+          <w:szCs w:val="28"/>
+          <w:lang w:eastAsia="x-none"/>
+        </w:rPr>
+        <w:t>22</w:t>
+      </w:r>
+    </w:p>
+    <w:p>
+      <w:pPr>
+        <w:spacing w:line="300" w:lineRule="auto"/>
+        <w:ind w:right="-1" w:firstLine="0"/>
+        <w:rPr>
+          <w:bCs/>
+          <w:color w:val="FF0000"/>
+          <w:sz w:val="28"/>
+          <w:szCs w:val="28"/>
+          <w:lang w:eastAsia="x-none"/>
+        </w:rPr>
+      </w:pPr>
+      <w:r>
+        <w:rPr>
+          <w:b/>
+          <w:bCs/>
+          <w:sz w:val="28"/>
+          <w:szCs w:val="28"/>
+          <w:lang w:val="x-none" w:eastAsia="x-none"/>
+        </w:rPr>
+        <w:lastRenderedPageBreak/>
+        <w:t xml:space="preserve">Место прохождения практики: </w:t>
+      </w:r>
+      <w:r>
+        <w:rPr>
+          <w:rFonts w:eastAsia="Calibri"/>
+          <w:sz w:val="28"/>
+          <w:szCs w:val="28"/>
+          <w:lang w:eastAsia="en-US"/>
+        </w:rPr>
+        <w:t>управление</w:t>
+      </w:r>
+      <w:r>
+        <w:rPr>
+          <w:rFonts w:eastAsia="Calibri"/>
+          <w:sz w:val="28"/>
+          <w:szCs w:val="28"/>
+          <w:lang w:eastAsia="en-US"/>
+        </w:rPr>
+        <w:t xml:space="preserve"> компьютерно-технических экспертиз </w:t>
+      </w:r>
+      <w:r>
+        <w:rPr>
+          <w:rFonts w:eastAsia="Calibri"/>
+          <w:sz w:val="28"/>
+          <w:szCs w:val="28"/>
+          <w:lang w:eastAsia="en-US"/>
+        </w:rPr>
+        <w:t xml:space="preserve">и экспертиз радиоэлектронных </w:t>
+      </w:r>
+      <w:r>
+        <w:rPr>
+          <w:rFonts w:eastAsia="Calibri"/>
+          <w:sz w:val="28"/>
+          <w:szCs w:val="28"/>
+          <w:lang w:eastAsia="en-US"/>
+        </w:rPr>
+        <w:t>устройств главного управления технических экспертиз ц</w:t>
+      </w:r>
+      <w:r>
+        <w:rPr>
+          <w:rFonts w:eastAsia="Calibri"/>
+          <w:sz w:val="28"/>
+          <w:szCs w:val="28"/>
+          <w:lang w:eastAsia="en-US"/>
+        </w:rPr>
+        <w:t>ентрального аппарата</w:t>
+      </w:r>
+      <w:r>
+        <w:rPr>
+          <w:bCs/>
+          <w:sz w:val="28"/>
+          <w:szCs w:val="28"/>
+          <w:lang w:eastAsia="x-none"/>
+        </w:rPr>
+        <w:t xml:space="preserve"> </w:t>
+      </w:r>
+      <w:r>
+        <w:rPr>
+          <w:bCs/>
+          <w:sz w:val="28"/>
+          <w:szCs w:val="28"/>
+          <w:lang w:eastAsia="x-none"/>
+        </w:rPr>
+        <w:t>Государственного комитета судебных экспертиз</w:t>
+      </w:r>
+      <w:r>
+        <w:rPr>
+          <w:bCs/>
+          <w:sz w:val="28"/>
+          <w:szCs w:val="28"/>
+          <w:lang w:eastAsia="x-none"/>
+        </w:rPr>
+        <w:t xml:space="preserve"> Республики Беларусь</w:t>
+      </w:r>
+      <w:r>
+        <w:rPr>
+          <w:bCs/>
+          <w:sz w:val="28"/>
+          <w:szCs w:val="28"/>
+          <w:lang w:eastAsia="x-none"/>
+        </w:rPr>
+        <w:t>.</w:t>
+      </w:r>
+    </w:p>
+    <w:p>
+      <w:pPr>
+        <w:spacing w:line="300" w:lineRule="auto"/>
+        <w:ind w:right="-1" w:firstLine="0"/>
+        <w:jc w:val="left"/>
+        <w:rPr>
+          <w:b/>
+          <w:bCs/>
+          <w:sz w:val="28"/>
+          <w:szCs w:val="28"/>
+          <w:lang w:val="x-none" w:eastAsia="x-none"/>
+        </w:rPr>
+      </w:pPr>
+      <w:r>
+        <w:rPr>
+          <w:b/>
+          <w:bCs/>
+          <w:sz w:val="28"/>
+          <w:szCs w:val="28"/>
+          <w:lang w:val="x-none" w:eastAsia="x-none"/>
+        </w:rPr>
+        <w:t xml:space="preserve">Срок практики: </w:t>
+      </w:r>
+      <w:r>
+        <w:rPr>
+          <w:bCs/>
+          <w:sz w:val="28"/>
+          <w:szCs w:val="28"/>
+          <w:lang w:val="x-none" w:eastAsia="x-none"/>
+        </w:rPr>
+        <w:t xml:space="preserve">с </w:t>
+      </w:r>
+      <w:r>
+        <w:rPr>
+          <w:bCs/>
+          <w:sz w:val="28"/>
+          <w:szCs w:val="28"/>
+          <w:lang w:eastAsia="x-none"/>
+        </w:rPr>
+        <w:t>04</w:t>
+      </w:r>
+      <w:r>
+        <w:rPr>
+          <w:bCs/>
+          <w:sz w:val="28"/>
+          <w:szCs w:val="28"/>
+          <w:lang w:val="x-none" w:eastAsia="x-none"/>
+        </w:rPr>
+        <w:t xml:space="preserve"> </w:t>
+      </w:r>
+      <w:r>
+        <w:rPr>
+          <w:bCs/>
+          <w:sz w:val="28"/>
+          <w:szCs w:val="28"/>
+          <w:lang w:eastAsia="x-none"/>
+        </w:rPr>
+        <w:t>апре</w:t>
+      </w:r>
+      <w:r>
+        <w:rPr>
+          <w:bCs/>
+          <w:sz w:val="28"/>
+          <w:szCs w:val="28"/>
+          <w:lang w:val="x-none" w:eastAsia="x-none"/>
+        </w:rPr>
+        <w:t>ля 20</w:t>
+      </w:r>
+      <w:r>
+        <w:rPr>
+          <w:bCs/>
+          <w:sz w:val="28"/>
+          <w:szCs w:val="28"/>
+          <w:lang w:eastAsia="x-none"/>
+        </w:rPr>
+        <w:t>22</w:t>
+      </w:r>
+      <w:r>
+        <w:rPr>
+          <w:bCs/>
+          <w:sz w:val="28"/>
+          <w:szCs w:val="28"/>
+          <w:lang w:val="x-none" w:eastAsia="x-none"/>
+        </w:rPr>
+        <w:t xml:space="preserve"> г. по </w:t>
+      </w:r>
+      <w:r>
+        <w:rPr>
+          <w:bCs/>
+          <w:sz w:val="28"/>
+          <w:szCs w:val="28"/>
+          <w:lang w:eastAsia="x-none"/>
+        </w:rPr>
+        <w:t>30</w:t>
+      </w:r>
+      <w:r>
+        <w:rPr>
+          <w:bCs/>
+          <w:sz w:val="28"/>
+          <w:szCs w:val="28"/>
+          <w:lang w:val="x-none" w:eastAsia="x-none"/>
+        </w:rPr>
+        <w:t xml:space="preserve"> </w:t>
+      </w:r>
+      <w:r>
+        <w:rPr>
+          <w:bCs/>
+          <w:sz w:val="28"/>
+          <w:szCs w:val="28"/>
+          <w:lang w:eastAsia="x-none"/>
+        </w:rPr>
+        <w:t>апрел</w:t>
+      </w:r>
+      <w:r>
+        <w:rPr>
+          <w:bCs/>
+          <w:sz w:val="28"/>
+          <w:szCs w:val="28"/>
+          <w:lang w:val="x-none" w:eastAsia="x-none"/>
+        </w:rPr>
+        <w:t>я 20</w:t>
+      </w:r>
+      <w:r>
+        <w:rPr>
+          <w:bCs/>
+          <w:sz w:val="28"/>
+          <w:szCs w:val="28"/>
+          <w:lang w:eastAsia="x-none"/>
+        </w:rPr>
+        <w:t>22</w:t>
+      </w:r>
+      <w:r>
+        <w:rPr>
+          <w:bCs/>
+          <w:sz w:val="28"/>
+          <w:szCs w:val="28"/>
+          <w:lang w:val="x-none" w:eastAsia="x-none"/>
+        </w:rPr>
+        <w:t xml:space="preserve"> г.</w:t>
+      </w:r>
+    </w:p>
+    <w:p>
+      <w:pPr>
+        <w:spacing w:line="240" w:lineRule="auto"/>
+        <w:ind w:firstLine="0"/>
+        <w:rPr>
+          <w:color w:val="000000"/>
+          <w:sz w:val="28"/>
+          <w:szCs w:val="28"/>
+        </w:rPr>
+      </w:pPr>
+      <w:r>
+        <w:rPr>
+          <w:b/>
+          <w:color w:val="000000"/>
+          <w:sz w:val="28"/>
+          <w:szCs w:val="28"/>
+        </w:rPr>
+        <w:t>Цель практики:</w:t>
+      </w:r>
+      <w:r>
+        <w:rPr>
+          <w:color w:val="000000"/>
+          <w:sz w:val="28"/>
+          <w:szCs w:val="28"/>
+        </w:rPr>
+        <w:t xml:space="preserve"> </w:t>
+      </w:r>
+    </w:p>
+    <w:p>
+      <w:pPr>
+        <w:pStyle w:val="a5"/>
+        <w:numPr>
+          <w:ilvl w:val="0"/>
+          <w:numId w:val="5"/>
+        </w:numPr>
+        <w:spacing w:line="300" w:lineRule="auto"/>
+        <w:ind w:right="-1"/>
+        <w:rPr>
+          <w:bCs/>
+          <w:sz w:val="28"/>
+          <w:szCs w:val="24"/>
+        </w:rPr>
+      </w:pPr>
+      <w:r>
+        <w:rPr>
+          <w:bCs/>
+          <w:sz w:val="28"/>
+          <w:szCs w:val="22"/>
+        </w:rPr>
+        <w:t>Изучение в практических условиях методов, применяемых при проведении ко</w:t>
+      </w:r>
+      <w:r>
+        <w:rPr>
+          <w:bCs/>
+          <w:sz w:val="28"/>
+          <w:szCs w:val="22"/>
+        </w:rPr>
+        <w:t>мпьютерно-технических экспертиз</w:t>
+      </w:r>
+      <w:r>
+        <w:rPr>
+          <w:bCs/>
+          <w:sz w:val="28"/>
+          <w:szCs w:val="28"/>
+        </w:rPr>
+        <w:t>.</w:t>
+      </w:r>
+      <w:r>
+        <w:rPr>
+          <w:bCs/>
+          <w:sz w:val="28"/>
+          <w:szCs w:val="24"/>
+        </w:rPr>
+        <w:t xml:space="preserve"> Ознакомление с со</w:t>
+      </w:r>
+      <w:r>
+        <w:rPr>
+          <w:bCs/>
+          <w:sz w:val="28"/>
+          <w:szCs w:val="24"/>
+        </w:rPr>
+        <w:t>временным оборудованием и особе</w:t>
+      </w:r>
+      <w:r>
+        <w:rPr>
+          <w:bCs/>
+          <w:sz w:val="28"/>
+          <w:szCs w:val="24"/>
+        </w:rPr>
+        <w:t>нностями</w:t>
+      </w:r>
+      <w:r>
+        <w:rPr>
+          <w:bCs/>
+          <w:sz w:val="28"/>
+          <w:szCs w:val="24"/>
+        </w:rPr>
+        <w:t xml:space="preserve"> его использования на предприятии.</w:t>
+      </w:r>
+    </w:p>
+    <w:p>
+      <w:pPr>
+        <w:pStyle w:val="a5"/>
+        <w:numPr>
+          <w:ilvl w:val="0"/>
+          <w:numId w:val="5"/>
+        </w:numPr>
+        <w:spacing w:line="300" w:lineRule="auto"/>
+        <w:ind w:right="-1"/>
+        <w:rPr>
+          <w:bCs/>
+          <w:sz w:val="28"/>
+          <w:szCs w:val="22"/>
+        </w:rPr>
+      </w:pPr>
+      <w:r>
+        <w:rPr>
+          <w:bCs/>
+          <w:sz w:val="28"/>
+          <w:szCs w:val="24"/>
+        </w:rPr>
+        <w:t>Работа с научной литерату</w:t>
+      </w:r>
+      <w:r>
+        <w:rPr>
+          <w:bCs/>
+          <w:sz w:val="28"/>
+          <w:szCs w:val="24"/>
+        </w:rPr>
+        <w:t xml:space="preserve">рой по тематике дипломной работы, получение навыков работы с алгоритмами шифрования, </w:t>
+      </w:r>
+      <w:r>
+        <w:rPr>
+          <w:bCs/>
+          <w:sz w:val="28"/>
+          <w:szCs w:val="24"/>
+        </w:rPr>
+        <w:t xml:space="preserve">и анализ результатов экспериментов для включения в дипломную работу. </w:t>
+      </w:r>
+    </w:p>
+    <w:p>
+      <w:pPr>
+        <w:spacing w:line="240" w:lineRule="auto"/>
+        <w:ind w:firstLine="0"/>
+        <w:rPr>
+          <w:color w:val="000000"/>
+          <w:sz w:val="28"/>
+          <w:szCs w:val="28"/>
+        </w:rPr>
+      </w:pPr>
+      <w:r>
+        <w:rPr>
+          <w:b/>
+          <w:color w:val="000000"/>
+          <w:sz w:val="28"/>
+          <w:szCs w:val="28"/>
+        </w:rPr>
+        <w:t>Задачи на практику:</w:t>
+      </w:r>
+    </w:p>
+    <w:p>
+      <w:pPr>
+        <w:spacing w:line="300" w:lineRule="auto"/>
+        <w:ind w:right="-1" w:firstLine="0"/>
+        <w:rPr>
+          <w:bCs/>
+          <w:sz w:val="28"/>
+          <w:szCs w:val="28"/>
+          <w:lang w:eastAsia="x-none"/>
+        </w:rPr>
+      </w:pPr>
+      <w:r>
+        <w:rPr>
+          <w:bCs/>
+          <w:sz w:val="28"/>
+          <w:szCs w:val="28"/>
+          <w:lang w:val="x-none" w:eastAsia="x-none"/>
+        </w:rPr>
+        <w:t xml:space="preserve">1. </w:t>
+      </w:r>
+      <w:r>
+        <w:rPr>
+          <w:bCs/>
+          <w:sz w:val="28"/>
+          <w:szCs w:val="28"/>
+          <w:lang w:eastAsia="x-none"/>
+        </w:rPr>
+        <w:t>Изучение</w:t>
+      </w:r>
+      <w:r>
+        <w:rPr>
+          <w:bCs/>
+          <w:sz w:val="28"/>
+          <w:szCs w:val="28"/>
+          <w:lang w:val="x-none" w:eastAsia="x-none"/>
+        </w:rPr>
+        <w:t xml:space="preserve"> в практических условиях основ</w:t>
+      </w:r>
+      <w:r>
+        <w:rPr>
+          <w:bCs/>
+          <w:sz w:val="28"/>
+          <w:szCs w:val="28"/>
+          <w:lang w:eastAsia="x-none"/>
+        </w:rPr>
+        <w:t xml:space="preserve"> </w:t>
+      </w:r>
+      <w:r>
+        <w:rPr>
+          <w:bCs/>
+          <w:sz w:val="28"/>
+          <w:szCs w:val="28"/>
+          <w:lang w:val="x-none" w:eastAsia="x-none"/>
+        </w:rPr>
+        <w:t xml:space="preserve">организации научно-исследовательских работ, производственной </w:t>
+      </w:r>
+      <w:r>
+        <w:rPr>
+          <w:bCs/>
+          <w:sz w:val="28"/>
+          <w:szCs w:val="28"/>
+          <w:lang w:val="x-none" w:eastAsia="x-none"/>
+        </w:rPr>
+        <w:t xml:space="preserve">деятельности </w:t>
+      </w:r>
+      <w:r>
+        <w:rPr>
+          <w:bCs/>
+          <w:sz w:val="28"/>
+          <w:szCs w:val="28"/>
+          <w:lang w:val="x-none" w:eastAsia="x-none"/>
+        </w:rPr>
+        <w:t xml:space="preserve">в </w:t>
+      </w:r>
+      <w:r>
+        <w:rPr>
+          <w:bCs/>
+          <w:sz w:val="28"/>
+          <w:szCs w:val="28"/>
+          <w:lang w:val="x-none" w:eastAsia="x-none"/>
+        </w:rPr>
+        <w:t>центральном</w:t>
+      </w:r>
+      <w:r>
+        <w:rPr>
+          <w:bCs/>
+          <w:sz w:val="28"/>
+          <w:szCs w:val="28"/>
+          <w:lang w:val="x-none" w:eastAsia="x-none"/>
+        </w:rPr>
+        <w:t xml:space="preserve"> аппарате </w:t>
+      </w:r>
+      <w:r>
+        <w:rPr>
+          <w:bCs/>
+          <w:sz w:val="28"/>
+          <w:szCs w:val="28"/>
+          <w:lang w:val="x-none" w:eastAsia="x-none"/>
+        </w:rPr>
+        <w:t>Государственного</w:t>
+      </w:r>
+      <w:r>
+        <w:rPr>
+          <w:bCs/>
+          <w:sz w:val="28"/>
+          <w:szCs w:val="28"/>
+          <w:lang w:val="x-none" w:eastAsia="x-none"/>
+        </w:rPr>
+        <w:t xml:space="preserve"> </w:t>
+      </w:r>
+      <w:r>
+        <w:rPr>
+          <w:bCs/>
+          <w:sz w:val="28"/>
+          <w:szCs w:val="28"/>
+          <w:lang w:val="x-none" w:eastAsia="x-none"/>
+        </w:rPr>
+        <w:t>комитета</w:t>
+      </w:r>
+      <w:r>
+        <w:rPr>
+          <w:bCs/>
+          <w:sz w:val="28"/>
+          <w:szCs w:val="28"/>
+          <w:lang w:val="x-none" w:eastAsia="x-none"/>
+        </w:rPr>
+        <w:t xml:space="preserve"> судебных </w:t>
+      </w:r>
+      <w:r>
+        <w:rPr>
+          <w:bCs/>
+          <w:sz w:val="28"/>
+          <w:szCs w:val="28"/>
+          <w:lang w:val="x-none" w:eastAsia="x-none"/>
+        </w:rPr>
+        <w:t>экспертиз</w:t>
+      </w:r>
+      <w:r>
+        <w:rPr>
+          <w:bCs/>
+          <w:sz w:val="28"/>
+          <w:szCs w:val="28"/>
+          <w:lang w:eastAsia="x-none"/>
+        </w:rPr>
+        <w:t>;</w:t>
+      </w:r>
+    </w:p>
+    <w:p>
+      <w:pPr>
+        <w:spacing w:line="300" w:lineRule="auto"/>
+        <w:ind w:right="-1" w:firstLine="0"/>
+        <w:rPr>
+          <w:bCs/>
+          <w:sz w:val="28"/>
+          <w:szCs w:val="28"/>
+          <w:lang w:eastAsia="x-none"/>
+        </w:rPr>
+      </w:pPr>
+      <w:r>
+        <w:rPr>
+          <w:bCs/>
+          <w:sz w:val="28"/>
+          <w:szCs w:val="28"/>
+          <w:lang w:val="x-none" w:eastAsia="x-none"/>
+        </w:rPr>
+        <w:t>2.</w:t>
+      </w:r>
+      <w:r>
+        <w:rPr>
+          <w:bCs/>
+          <w:sz w:val="28"/>
+          <w:szCs w:val="28"/>
+          <w:lang w:eastAsia="x-none"/>
+        </w:rPr>
+        <w:t xml:space="preserve"> </w:t>
+      </w:r>
+      <w:r>
+        <w:rPr>
+          <w:bCs/>
+          <w:sz w:val="28"/>
+          <w:szCs w:val="28"/>
+          <w:lang w:eastAsia="x-none"/>
+        </w:rPr>
+        <w:t xml:space="preserve">  </w:t>
+      </w:r>
+      <w:r>
+        <w:rPr>
+          <w:bCs/>
+          <w:sz w:val="28"/>
+          <w:szCs w:val="28"/>
+          <w:lang w:val="x-none" w:eastAsia="x-none"/>
+        </w:rPr>
+        <w:t xml:space="preserve">Изучение особенностей </w:t>
+      </w:r>
+      <w:r>
+        <w:rPr>
+          <w:bCs/>
+          <w:sz w:val="28"/>
+          <w:szCs w:val="28"/>
+          <w:lang w:eastAsia="x-none"/>
+        </w:rPr>
+        <w:t xml:space="preserve">извлечения данных </w:t>
+      </w:r>
+      <w:r>
+        <w:rPr>
+          <w:bCs/>
+          <w:sz w:val="28"/>
+          <w:szCs w:val="28"/>
+          <w:lang w:val="x-none" w:eastAsia="x-none"/>
+        </w:rPr>
+        <w:t xml:space="preserve">из </w:t>
+      </w:r>
+      <w:r>
+        <w:rPr>
+          <w:bCs/>
+          <w:sz w:val="28"/>
+          <w:szCs w:val="28"/>
+          <w:lang w:eastAsia="x-none"/>
+        </w:rPr>
+        <w:t>носителей информации</w:t>
+      </w:r>
+      <w:r>
+        <w:rPr>
+          <w:bCs/>
+          <w:sz w:val="28"/>
+          <w:szCs w:val="28"/>
+          <w:lang w:val="x-none" w:eastAsia="x-none"/>
+        </w:rPr>
+        <w:t>;</w:t>
+      </w:r>
+    </w:p>
+    <w:p>
+      <w:pPr>
+        <w:spacing w:line="300" w:lineRule="auto"/>
+        <w:ind w:right="-1" w:firstLine="0"/>
+        <w:rPr>
+          <w:bCs/>
+          <w:sz w:val="28"/>
+          <w:szCs w:val="28"/>
+          <w:lang w:val="x-none" w:eastAsia="x-none"/>
+        </w:rPr>
+      </w:pPr>
+      <w:r>
+        <w:rPr>
+          <w:bCs/>
+          <w:sz w:val="28"/>
+          <w:szCs w:val="28"/>
+          <w:lang w:val="x-none" w:eastAsia="x-none"/>
+        </w:rPr>
+        <w:t>3. Использование</w:t>
+      </w:r>
+      <w:r>
+        <w:rPr>
+          <w:bCs/>
+          <w:sz w:val="28"/>
+          <w:szCs w:val="28"/>
+          <w:lang w:eastAsia="x-none"/>
+        </w:rPr>
+        <w:t xml:space="preserve"> </w:t>
+      </w:r>
+      <w:r>
+        <w:rPr>
+          <w:bCs/>
+          <w:sz w:val="28"/>
+          <w:szCs w:val="28"/>
+          <w:lang w:val="x-none" w:eastAsia="x-none"/>
+        </w:rPr>
+        <w:t>современных методов восстановления удалённой информации;</w:t>
+      </w:r>
+    </w:p>
+    <w:p>
+      <w:pPr>
+        <w:spacing w:line="300" w:lineRule="auto"/>
+        <w:ind w:right="-1" w:firstLine="0"/>
+        <w:rPr>
+          <w:bCs/>
+          <w:sz w:val="28"/>
+          <w:szCs w:val="28"/>
+          <w:lang w:val="x-none" w:eastAsia="x-none"/>
+        </w:rPr>
+      </w:pPr>
+      <w:r>
+        <w:rPr>
+          <w:bCs/>
+          <w:sz w:val="28"/>
+          <w:szCs w:val="28"/>
+          <w:lang w:eastAsia="x-none"/>
+        </w:rPr>
+        <w:t>4</w:t>
+      </w:r>
+      <w:r>
+        <w:rPr>
+          <w:bCs/>
+          <w:sz w:val="28"/>
+          <w:szCs w:val="28"/>
+          <w:lang w:val="x-none" w:eastAsia="x-none"/>
+        </w:rPr>
+        <w:t>.</w:t>
+      </w:r>
+      <w:r>
+        <w:rPr>
+          <w:bCs/>
+          <w:sz w:val="28"/>
+          <w:szCs w:val="28"/>
+          <w:lang w:eastAsia="x-none"/>
+        </w:rPr>
+        <w:t xml:space="preserve"> </w:t>
+      </w:r>
+      <w:r>
+        <w:rPr>
+          <w:bCs/>
+          <w:sz w:val="28"/>
+          <w:szCs w:val="28"/>
+          <w:lang w:eastAsia="x-none"/>
+        </w:rPr>
+        <w:t xml:space="preserve">Приобрести опыт работы </w:t>
+      </w:r>
+      <w:r>
+        <w:rPr>
+          <w:bCs/>
+          <w:sz w:val="28"/>
+          <w:szCs w:val="28"/>
+          <w:lang w:eastAsia="x-none"/>
+        </w:rPr>
+        <w:t>с</w:t>
+      </w:r>
+      <w:r>
+        <w:rPr>
+          <w:bCs/>
+          <w:sz w:val="28"/>
+          <w:szCs w:val="28"/>
+          <w:lang w:eastAsia="x-none"/>
+        </w:rPr>
+        <w:t xml:space="preserve"> </w:t>
+      </w:r>
+      <w:r>
+        <w:rPr>
+          <w:bCs/>
+          <w:sz w:val="28"/>
+          <w:szCs w:val="28"/>
+          <w:lang w:val="x-none" w:eastAsia="x-none"/>
+        </w:rPr>
+        <w:t>использовани</w:t>
+      </w:r>
+      <w:r>
+        <w:rPr>
+          <w:bCs/>
+          <w:sz w:val="28"/>
+          <w:szCs w:val="28"/>
+          <w:lang w:eastAsia="x-none"/>
+        </w:rPr>
+        <w:t>ем</w:t>
+      </w:r>
+      <w:r>
+        <w:rPr>
+          <w:bCs/>
+          <w:sz w:val="28"/>
+          <w:szCs w:val="28"/>
+          <w:lang w:val="x-none" w:eastAsia="x-none"/>
+        </w:rPr>
+        <w:t xml:space="preserve"> современных методов </w:t>
+      </w:r>
+      <w:r>
+        <w:rPr>
+          <w:bCs/>
+          <w:sz w:val="28"/>
+          <w:szCs w:val="28"/>
+          <w:lang w:eastAsia="x-none"/>
+        </w:rPr>
+        <w:t>шифрования информации</w:t>
+      </w:r>
+      <w:r>
+        <w:rPr>
+          <w:bCs/>
+          <w:sz w:val="28"/>
+          <w:szCs w:val="28"/>
+          <w:lang w:val="x-none" w:eastAsia="x-none"/>
+        </w:rPr>
+        <w:t>;</w:t>
+      </w:r>
+    </w:p>
+    <w:p>
+      <w:pPr>
+        <w:spacing w:line="300" w:lineRule="auto"/>
+        <w:ind w:right="-1" w:firstLine="0"/>
+        <w:rPr>
+          <w:bCs/>
+          <w:sz w:val="28"/>
+          <w:szCs w:val="28"/>
+          <w:lang w:eastAsia="x-none"/>
+        </w:rPr>
+      </w:pPr>
+      <w:r>
+        <w:rPr>
+          <w:bCs/>
+          <w:sz w:val="28"/>
+          <w:szCs w:val="28"/>
+          <w:lang w:eastAsia="x-none"/>
+        </w:rPr>
+        <w:t>5</w:t>
+      </w:r>
+      <w:r>
+        <w:rPr>
+          <w:bCs/>
+          <w:sz w:val="28"/>
+          <w:szCs w:val="28"/>
+          <w:lang w:eastAsia="x-none"/>
+        </w:rPr>
+        <w:t xml:space="preserve">. </w:t>
+      </w:r>
+      <w:r>
+        <w:rPr>
+          <w:bCs/>
+          <w:sz w:val="28"/>
+          <w:szCs w:val="28"/>
+          <w:lang w:eastAsia="x-none"/>
+        </w:rPr>
+        <w:t>Изучить этапы по</w:t>
+      </w:r>
+      <w:r>
+        <w:rPr>
+          <w:bCs/>
+          <w:sz w:val="28"/>
+          <w:szCs w:val="28"/>
+          <w:lang w:eastAsia="x-none"/>
+        </w:rPr>
+        <w:t xml:space="preserve"> п</w:t>
+      </w:r>
+      <w:r>
+        <w:rPr>
+          <w:bCs/>
+          <w:sz w:val="28"/>
+          <w:szCs w:val="28"/>
+          <w:lang w:eastAsia="x-none"/>
+        </w:rPr>
+        <w:t>од</w:t>
+      </w:r>
+      <w:r>
+        <w:rPr>
+          <w:bCs/>
+          <w:sz w:val="28"/>
+          <w:szCs w:val="28"/>
+          <w:lang w:eastAsia="x-none"/>
+        </w:rPr>
+        <w:t>готовке</w:t>
+      </w:r>
+      <w:r>
+        <w:rPr>
+          <w:bCs/>
+          <w:sz w:val="28"/>
+          <w:szCs w:val="28"/>
+          <w:lang w:eastAsia="x-none"/>
+        </w:rPr>
+        <w:t xml:space="preserve"> и оформление результатов проведения экспертизы (заключения эксперта);</w:t>
+      </w:r>
+    </w:p>
+    <w:p>
+      <w:pPr>
+        <w:spacing w:line="300" w:lineRule="auto"/>
+        <w:ind w:right="-1" w:firstLine="0"/>
+        <w:rPr>
+          <w:bCs/>
+          <w:sz w:val="28"/>
+          <w:szCs w:val="28"/>
+          <w:lang w:val="x-none" w:eastAsia="x-none"/>
+        </w:rPr>
+      </w:pPr>
+      <w:r>
+        <w:rPr>
+          <w:bCs/>
+          <w:sz w:val="28"/>
+          <w:szCs w:val="28"/>
+          <w:lang w:eastAsia="x-none"/>
+        </w:rPr>
+        <w:t>6</w:t>
+      </w:r>
+      <w:r>
+        <w:rPr>
+          <w:bCs/>
+          <w:sz w:val="28"/>
+          <w:szCs w:val="28"/>
+          <w:lang w:val="x-none" w:eastAsia="x-none"/>
+        </w:rPr>
+        <w:t xml:space="preserve">. Формирование и анализ результатов для включения в дипломную работу. </w:t>
+      </w:r>
+    </w:p>
+    <w:p>
+      <w:pPr>
+        <w:spacing w:line="360" w:lineRule="auto"/>
+        <w:ind w:firstLine="0"/>
+        <w:rPr>
+          <w:sz w:val="28"/>
+          <w:szCs w:val="28"/>
+        </w:rPr>
+      </w:pPr>
+      <w:r>
+        <w:rPr>
+          <w:b/>
+          <w:sz w:val="28"/>
+          <w:szCs w:val="28"/>
+        </w:rPr>
+        <w:t>Тема дипломной работы</w:t>
+      </w:r>
+      <w:r>
+        <w:rPr>
+          <w:sz w:val="28"/>
+          <w:szCs w:val="28"/>
+        </w:rPr>
+        <w:t>: «Разработк</w:t>
+      </w:r>
+      <w:r>
+        <w:rPr>
+          <w:sz w:val="28"/>
+          <w:szCs w:val="28"/>
+        </w:rPr>
+        <w:t xml:space="preserve">а безопасного клиент-серверного </w:t>
+      </w:r>
+      <w:r>
+        <w:rPr>
+          <w:sz w:val="28"/>
+          <w:szCs w:val="28"/>
+        </w:rPr>
+        <w:t>приложения для обмена информации на предприятии»</w:t>
+      </w:r>
+      <w:r>
+        <w:rPr>
+          <w:sz w:val="28"/>
+          <w:szCs w:val="28"/>
+        </w:rPr>
+        <w:t>.</w:t>
+      </w:r>
+    </w:p>
+    <w:p>
+      <w:pPr>
+        <w:spacing w:line="360" w:lineRule="auto"/>
+        <w:ind w:firstLine="709"/>
+        <w:rPr>
+          <w:sz w:val="28"/>
+          <w:szCs w:val="28"/>
+        </w:rPr>
+      </w:pPr>
+    </w:p>
+    <w:p>
+      <w:pPr>
+        <w:spacing w:line="360" w:lineRule="auto"/>
+        <w:ind w:firstLine="709"/>
+        <w:rPr>
+          <w:sz w:val="28"/>
+          <w:szCs w:val="28"/>
+        </w:rPr>
+      </w:pPr>
+    </w:p>
+    <w:p>
+      <w:pPr>
+        <w:spacing w:line="360" w:lineRule="auto"/>
+        <w:ind w:firstLine="709"/>
+        <w:rPr>
+          <w:sz w:val="28"/>
+          <w:szCs w:val="28"/>
+        </w:rPr>
+      </w:pPr>
+    </w:p>
+    <w:p>
+      <w:pPr>
+        <w:spacing w:line="360" w:lineRule="auto"/>
+        <w:ind w:firstLine="709"/>
+        <w:rPr>
+          <w:sz w:val="28"/>
+          <w:szCs w:val="28"/>
+        </w:rPr>
+      </w:pPr>
+    </w:p>
+    <w:p>
+      <w:pPr>
+        <w:spacing w:line="360" w:lineRule="auto"/>
+        <w:ind w:firstLine="709"/>
+        <w:rPr>
+          <w:sz w:val="28"/>
+          <w:szCs w:val="28"/>
+        </w:rPr>
+      </w:pPr>
+    </w:p>
+    <w:p>
+      <w:pPr>
+        <w:spacing w:line="360" w:lineRule="auto"/>
+        <w:ind w:firstLine="709"/>
+        <w:rPr>
+          <w:sz w:val="28"/>
+          <w:szCs w:val="28"/>
+        </w:rPr>
+      </w:pPr>
+    </w:p>
+    <w:p>
+      <w:pPr>
+        <w:spacing w:line="360" w:lineRule="auto"/>
+        <w:ind w:firstLine="0"/>
+        <w:rPr>
+          <w:sz w:val="28"/>
+          <w:szCs w:val="28"/>
+        </w:rPr>
+      </w:pPr>
+    </w:p>
+    <w:p>
+      <w:pPr>
+        <w:widowControl/>
+        <w:autoSpaceDE/>
+        <w:autoSpaceDN/>
+        <w:adjustRightInd/>
+        <w:spacing w:after="120" w:line="240" w:lineRule="auto"/>
+        <w:rPr>
+          <w:rFonts w:eastAsia="Calibri"/>
+          <w:b/>
+          <w:sz w:val="28"/>
+          <w:szCs w:val="28"/>
+          <w:lang w:eastAsia="en-US"/>
+        </w:rPr>
+      </w:pPr>
+      <w:r>
+        <w:rPr>
+          <w:rFonts w:eastAsia="Calibri"/>
+          <w:b/>
+          <w:sz w:val="28"/>
+          <w:szCs w:val="28"/>
+          <w:lang w:eastAsia="en-US"/>
+        </w:rPr>
+        <w:lastRenderedPageBreak/>
+        <w:t>Введение</w:t>
+      </w:r>
+    </w:p>
+    <w:p>
+      <w:pPr>
+        <w:widowControl/>
+        <w:autoSpaceDE/>
+        <w:autoSpaceDN/>
+        <w:adjustRightInd/>
+        <w:spacing w:line="259" w:lineRule="auto"/>
+        <w:rPr>
+          <w:sz w:val="28"/>
+          <w:szCs w:val="28"/>
+        </w:rPr>
+      </w:pPr>
+      <w:r>
+        <w:rPr>
+          <w:sz w:val="28"/>
+          <w:szCs w:val="28"/>
+        </w:rPr>
+        <w:t>Реальности сегодняшних дней обуславливают неуклонный рост количества различного рода споров, которые становятся объектом рассмотрения в различных инстанциях.</w:t>
+      </w:r>
+      <w:r>
+        <w:rPr>
+          <w:rFonts w:ascii="Calibri" w:eastAsia="Calibri" w:hAnsi="Calibri"/>
+          <w:sz w:val="28"/>
+          <w:szCs w:val="28"/>
+          <w:lang w:eastAsia="en-US"/>
+        </w:rPr>
+        <w:t xml:space="preserve"> </w:t>
+      </w:r>
+      <w:r>
+        <w:rPr>
+          <w:sz w:val="28"/>
+          <w:szCs w:val="28"/>
+        </w:rPr>
+        <w:t xml:space="preserve">Для принятия правильного и справедливого решения тех или иных вопросов просто необходимо привлечения узких специалистов в различных сферах деятельности. Проведение необходимых исследований и дача квалифицированного заключения — цель работы экспертов и экспертных учреждений. </w:t>
+      </w:r>
     </w:p>
     <w:p>
       <w:pPr>
@@ -403,24 +1702,30 @@
         <w:autoSpaceDN/>
         <w:adjustRightInd/>
         <w:spacing w:line="240" w:lineRule="auto"/>
-        <w:ind w:left="4678" w:firstLine="0"/>
         <w:rPr>
           <w:rFonts w:eastAsia="Calibri"/>
-          <w:color w:val="FF0000"/>
-          <w:sz w:val="28"/>
-          <w:szCs w:val="28"/>
+          <w:sz w:val="28"/>
+          <w:szCs w:val="22"/>
           <w:lang w:eastAsia="en-US"/>
         </w:rPr>
       </w:pPr>
       <w:r>
         <w:rPr>
           <w:rFonts w:eastAsia="Calibri"/>
-          <w:color w:val="FF0000"/>
-          <w:sz w:val="28"/>
-          <w:szCs w:val="28"/>
+          <w:sz w:val="28"/>
+          <w:szCs w:val="22"/>
           <w:lang w:eastAsia="en-US"/>
         </w:rPr>
-        <w:t>Руководитель практики от организации:</w:t>
+        <w:t>В процессе проведения судебной экспертизы</w:t>
+      </w:r>
+      <w:r>
+        <w:rPr>
+          <w:rFonts w:eastAsia="Calibri"/>
+          <w:sz w:val="28"/>
+          <w:szCs w:val="22"/>
+          <w:lang w:eastAsia="en-US"/>
+        </w:rPr>
+        <w:t>, которая проводится на основе специальных познаний в науке, технике, искусстве или ремесле, полного и объективного исследования обстоятельств дела, устанавливаются фактические данные, имеющие доказательственное значение, что и позволяет решать основной вопрос судопроизводства о виновности (невиновности) лица.</w:t>
       </w:r>
     </w:p>
     <w:p>
@@ -430,11 +1735,9 @@
         <w:autoSpaceDN/>
         <w:adjustRightInd/>
         <w:spacing w:line="240" w:lineRule="auto"/>
-        <w:ind w:left="4678" w:firstLine="0"/>
         <w:rPr>
           <w:rFonts w:eastAsia="Calibri"/>
-          <w:color w:val="FF0000"/>
-          <w:sz w:val="28"/>
+          <w:sz w:val="36"/>
           <w:szCs w:val="28"/>
           <w:lang w:eastAsia="en-US"/>
         </w:rPr>
@@ -442,688 +1745,30 @@
       <w:r>
         <w:rPr>
           <w:rFonts w:eastAsia="Calibri"/>
-          <w:color w:val="FF0000"/>
-          <w:sz w:val="28"/>
-          <w:szCs w:val="28"/>
+          <w:sz w:val="28"/>
+          <w:szCs w:val="22"/>
           <w:lang w:eastAsia="en-US"/>
         </w:rPr>
-        <w:t xml:space="preserve">Заместитель начальника управления технических экспертиз управления Государственного комитета судебных экспертиз </w:t>
-      </w:r>
-      <w:proofErr w:type="spellStart"/>
+        <w:t xml:space="preserve">Эксперт зачастую обладает необходимыми знаниями в родственных сферах науки. Так, например, обладая знаниями в областях информационных технологий, эксперт способен проводить исследования компьютерной техники и мобильных устройств. Оба вида исследования предполагают </w:t>
+      </w:r>
       <w:r>
         <w:rPr>
           <w:rFonts w:eastAsia="Calibri"/>
-          <w:color w:val="FF0000"/>
-          <w:sz w:val="28"/>
-          <w:szCs w:val="28"/>
+          <w:sz w:val="28"/>
+          <w:szCs w:val="22"/>
           <w:lang w:eastAsia="en-US"/>
         </w:rPr>
-        <w:t>Шаховец</w:t>
-      </w:r>
-      <w:proofErr w:type="spellEnd"/>
+        <w:t>извлечение</w:t>
+      </w:r>
       <w:r>
         <w:rPr>
           <w:rFonts w:eastAsia="Calibri"/>
-          <w:color w:val="FF0000"/>
-          <w:sz w:val="28"/>
-          <w:szCs w:val="28"/>
+          <w:sz w:val="28"/>
+          <w:szCs w:val="22"/>
           <w:lang w:eastAsia="en-US"/>
         </w:rPr>
-        <w:t xml:space="preserve"> А. А.</w:t>
-      </w:r>
-    </w:p>
-    <w:p>
-      <w:pPr>
-        <w:spacing w:line="300" w:lineRule="auto"/>
-        <w:ind w:left="4320" w:right="-1" w:firstLine="0"/>
-        <w:jc w:val="left"/>
-        <w:rPr>
-          <w:b/>
-          <w:bCs/>
-          <w:sz w:val="28"/>
-          <w:szCs w:val="28"/>
-          <w:lang w:eastAsia="x-none"/>
-        </w:rPr>
-      </w:pPr>
-    </w:p>
-    <w:p>
-      <w:pPr>
-        <w:spacing w:line="300" w:lineRule="auto"/>
-        <w:ind w:left="4320" w:right="-1" w:firstLine="0"/>
-        <w:jc w:val="left"/>
-        <w:rPr>
-          <w:b/>
-          <w:bCs/>
-          <w:sz w:val="28"/>
-          <w:szCs w:val="28"/>
-          <w:lang w:val="x-none" w:eastAsia="x-none"/>
-        </w:rPr>
-      </w:pPr>
-    </w:p>
-    <w:p>
-      <w:pPr>
-        <w:spacing w:line="300" w:lineRule="auto"/>
-        <w:ind w:left="4320" w:right="-1" w:firstLine="0"/>
-        <w:jc w:val="left"/>
-        <w:rPr>
-          <w:b/>
-          <w:bCs/>
-          <w:sz w:val="28"/>
-          <w:szCs w:val="28"/>
-          <w:lang w:val="x-none" w:eastAsia="x-none"/>
-        </w:rPr>
-      </w:pPr>
-    </w:p>
-    <w:p>
-      <w:pPr>
-        <w:spacing w:line="300" w:lineRule="auto"/>
-        <w:ind w:left="4320" w:right="-1" w:firstLine="0"/>
-        <w:jc w:val="left"/>
-        <w:rPr>
-          <w:b/>
-          <w:bCs/>
-          <w:sz w:val="28"/>
-          <w:szCs w:val="28"/>
-          <w:lang w:val="x-none" w:eastAsia="x-none"/>
-        </w:rPr>
-      </w:pPr>
-    </w:p>
-    <w:p>
-      <w:pPr>
-        <w:spacing w:line="300" w:lineRule="auto"/>
-        <w:ind w:left="4320" w:right="-1" w:firstLine="0"/>
-        <w:jc w:val="left"/>
-        <w:rPr>
-          <w:b/>
-          <w:bCs/>
-          <w:sz w:val="28"/>
-          <w:szCs w:val="28"/>
-          <w:lang w:eastAsia="x-none"/>
-        </w:rPr>
-      </w:pPr>
-    </w:p>
-    <w:p>
-      <w:pPr>
-        <w:spacing w:line="300" w:lineRule="auto"/>
-        <w:ind w:left="4320" w:right="-1" w:firstLine="0"/>
-        <w:jc w:val="left"/>
-        <w:rPr>
-          <w:b/>
-          <w:bCs/>
-          <w:sz w:val="28"/>
-          <w:szCs w:val="28"/>
-          <w:lang w:eastAsia="x-none"/>
-        </w:rPr>
-      </w:pPr>
-    </w:p>
-    <w:p>
-      <w:pPr>
-        <w:spacing w:line="300" w:lineRule="auto"/>
-        <w:ind w:left="4320" w:right="-1" w:firstLine="0"/>
-        <w:jc w:val="left"/>
-        <w:rPr>
-          <w:b/>
-          <w:bCs/>
-          <w:sz w:val="28"/>
-          <w:szCs w:val="28"/>
-          <w:lang w:eastAsia="x-none"/>
-        </w:rPr>
-      </w:pPr>
-    </w:p>
-    <w:p>
-      <w:pPr>
-        <w:spacing w:line="300" w:lineRule="auto"/>
-        <w:ind w:left="4320" w:right="-1" w:firstLine="0"/>
-        <w:jc w:val="left"/>
-        <w:rPr>
-          <w:bCs/>
-          <w:sz w:val="24"/>
-          <w:szCs w:val="24"/>
-          <w:lang w:eastAsia="x-none"/>
-        </w:rPr>
-      </w:pPr>
-      <w:r>
-        <w:rPr>
-          <w:bCs/>
-          <w:sz w:val="28"/>
-          <w:szCs w:val="28"/>
-          <w:lang w:val="x-none" w:eastAsia="x-none"/>
-        </w:rPr>
-        <w:t>Минск 20</w:t>
-      </w:r>
-      <w:r>
-        <w:rPr>
-          <w:bCs/>
-          <w:sz w:val="28"/>
-          <w:szCs w:val="28"/>
-          <w:lang w:eastAsia="x-none"/>
-        </w:rPr>
-        <w:t>22</w:t>
-      </w:r>
-    </w:p>
-    <w:p>
-      <w:pPr>
-        <w:spacing w:line="300" w:lineRule="auto"/>
-        <w:ind w:right="-1" w:firstLine="0"/>
-        <w:jc w:val="left"/>
-        <w:rPr>
-          <w:bCs/>
-          <w:color w:val="FF0000"/>
-          <w:sz w:val="28"/>
-          <w:szCs w:val="28"/>
-          <w:lang w:eastAsia="x-none"/>
-        </w:rPr>
-      </w:pPr>
-      <w:r>
-        <w:rPr>
-          <w:b/>
-          <w:bCs/>
-          <w:sz w:val="28"/>
-          <w:szCs w:val="28"/>
-          <w:lang w:val="x-none" w:eastAsia="x-none"/>
-        </w:rPr>
-        <w:lastRenderedPageBreak/>
-        <w:t xml:space="preserve">Место прохождения практики: </w:t>
-      </w:r>
-      <w:r>
-        <w:rPr>
-          <w:bCs/>
-          <w:color w:val="FF0000"/>
-          <w:sz w:val="28"/>
-          <w:szCs w:val="28"/>
-          <w:lang w:eastAsia="x-none"/>
-        </w:rPr>
-        <w:t>управление технических экспертиз управления Государственного комитета судебных экспертиз</w:t>
-      </w:r>
-    </w:p>
-    <w:p>
-      <w:pPr>
-        <w:spacing w:line="300" w:lineRule="auto"/>
-        <w:ind w:right="-1" w:firstLine="0"/>
-        <w:jc w:val="left"/>
-        <w:rPr>
-          <w:b/>
-          <w:bCs/>
-          <w:sz w:val="28"/>
-          <w:szCs w:val="28"/>
-          <w:lang w:val="x-none" w:eastAsia="x-none"/>
-        </w:rPr>
-      </w:pPr>
-      <w:r>
-        <w:rPr>
-          <w:b/>
-          <w:bCs/>
-          <w:sz w:val="28"/>
-          <w:szCs w:val="28"/>
-          <w:lang w:val="x-none" w:eastAsia="x-none"/>
-        </w:rPr>
-        <w:t xml:space="preserve">Срок практики: </w:t>
-      </w:r>
-      <w:r>
-        <w:rPr>
-          <w:bCs/>
-          <w:sz w:val="28"/>
-          <w:szCs w:val="28"/>
-          <w:lang w:val="x-none" w:eastAsia="x-none"/>
-        </w:rPr>
-        <w:t xml:space="preserve">с </w:t>
-      </w:r>
-      <w:r>
-        <w:rPr>
-          <w:bCs/>
-          <w:sz w:val="28"/>
-          <w:szCs w:val="28"/>
-          <w:lang w:eastAsia="x-none"/>
-        </w:rPr>
-        <w:t>04</w:t>
-      </w:r>
-      <w:r>
-        <w:rPr>
-          <w:bCs/>
-          <w:sz w:val="28"/>
-          <w:szCs w:val="28"/>
-          <w:lang w:val="x-none" w:eastAsia="x-none"/>
-        </w:rPr>
-        <w:t xml:space="preserve"> </w:t>
-      </w:r>
-      <w:proofErr w:type="spellStart"/>
-      <w:r>
-        <w:rPr>
-          <w:bCs/>
-          <w:sz w:val="28"/>
-          <w:szCs w:val="28"/>
-          <w:lang w:eastAsia="x-none"/>
-        </w:rPr>
-        <w:t>апре</w:t>
-      </w:r>
-      <w:proofErr w:type="spellEnd"/>
-      <w:r>
-        <w:rPr>
-          <w:bCs/>
-          <w:sz w:val="28"/>
-          <w:szCs w:val="28"/>
-          <w:lang w:val="x-none" w:eastAsia="x-none"/>
-        </w:rPr>
-        <w:t>ля 20</w:t>
-      </w:r>
-      <w:r>
-        <w:rPr>
-          <w:bCs/>
-          <w:sz w:val="28"/>
-          <w:szCs w:val="28"/>
-          <w:lang w:eastAsia="x-none"/>
-        </w:rPr>
-        <w:t>22</w:t>
-      </w:r>
-      <w:r>
-        <w:rPr>
-          <w:bCs/>
-          <w:sz w:val="28"/>
-          <w:szCs w:val="28"/>
-          <w:lang w:val="x-none" w:eastAsia="x-none"/>
-        </w:rPr>
-        <w:t xml:space="preserve"> г. по </w:t>
-      </w:r>
-      <w:r>
-        <w:rPr>
-          <w:bCs/>
-          <w:sz w:val="28"/>
-          <w:szCs w:val="28"/>
-          <w:lang w:eastAsia="x-none"/>
-        </w:rPr>
-        <w:t>30</w:t>
-      </w:r>
-      <w:r>
-        <w:rPr>
-          <w:bCs/>
-          <w:sz w:val="28"/>
-          <w:szCs w:val="28"/>
-          <w:lang w:val="x-none" w:eastAsia="x-none"/>
-        </w:rPr>
-        <w:t xml:space="preserve"> </w:t>
-      </w:r>
-      <w:proofErr w:type="spellStart"/>
-      <w:r>
-        <w:rPr>
-          <w:bCs/>
-          <w:sz w:val="28"/>
-          <w:szCs w:val="28"/>
-          <w:lang w:eastAsia="x-none"/>
-        </w:rPr>
-        <w:t>апрел</w:t>
-      </w:r>
-      <w:proofErr w:type="spellEnd"/>
-      <w:r>
-        <w:rPr>
-          <w:bCs/>
-          <w:sz w:val="28"/>
-          <w:szCs w:val="28"/>
-          <w:lang w:val="x-none" w:eastAsia="x-none"/>
-        </w:rPr>
-        <w:t>я 20</w:t>
-      </w:r>
-      <w:r>
-        <w:rPr>
-          <w:bCs/>
-          <w:sz w:val="28"/>
-          <w:szCs w:val="28"/>
-          <w:lang w:eastAsia="x-none"/>
-        </w:rPr>
-        <w:t>22</w:t>
-      </w:r>
-      <w:r>
-        <w:rPr>
-          <w:bCs/>
-          <w:sz w:val="28"/>
-          <w:szCs w:val="28"/>
-          <w:lang w:val="x-none" w:eastAsia="x-none"/>
-        </w:rPr>
-        <w:t xml:space="preserve"> г.</w:t>
-      </w:r>
-    </w:p>
-    <w:p>
-      <w:pPr>
-        <w:spacing w:line="240" w:lineRule="auto"/>
-        <w:rPr>
-          <w:color w:val="000000"/>
-          <w:sz w:val="28"/>
-          <w:szCs w:val="28"/>
-        </w:rPr>
-      </w:pPr>
-      <w:r>
-        <w:rPr>
-          <w:b/>
-          <w:color w:val="000000"/>
-          <w:sz w:val="28"/>
-          <w:szCs w:val="28"/>
-        </w:rPr>
-        <w:t>Цель практики:</w:t>
-      </w:r>
-      <w:r>
-        <w:rPr>
-          <w:color w:val="000000"/>
-          <w:sz w:val="28"/>
-          <w:szCs w:val="28"/>
-        </w:rPr>
-        <w:t xml:space="preserve"> изучение методов, применяемых при проведении компьютерно-технических экспертиз.</w:t>
-      </w:r>
-    </w:p>
-    <w:p>
-      <w:pPr>
-        <w:spacing w:line="240" w:lineRule="auto"/>
-        <w:rPr>
-          <w:color w:val="000000"/>
-          <w:sz w:val="28"/>
-          <w:szCs w:val="28"/>
-        </w:rPr>
-      </w:pPr>
-      <w:r>
-        <w:rPr>
-          <w:b/>
-          <w:color w:val="000000"/>
-          <w:sz w:val="28"/>
-          <w:szCs w:val="28"/>
-        </w:rPr>
-        <w:t>Задачи на практику:</w:t>
-      </w:r>
-    </w:p>
-    <w:p>
-      <w:pPr>
-        <w:spacing w:line="300" w:lineRule="auto"/>
-        <w:ind w:right="-1" w:firstLine="0"/>
-        <w:rPr>
-          <w:bCs/>
-          <w:sz w:val="28"/>
-          <w:szCs w:val="28"/>
-          <w:lang w:eastAsia="x-none"/>
-        </w:rPr>
-      </w:pPr>
-      <w:r>
-        <w:rPr>
-          <w:bCs/>
-          <w:sz w:val="28"/>
-          <w:szCs w:val="28"/>
-          <w:lang w:val="x-none" w:eastAsia="x-none"/>
-        </w:rPr>
-        <w:t>1. Изучение в практических условиях основ  организации научно-исследовательских работ, производственной деятельности  в Государственного комитета судебных экспертиз</w:t>
-      </w:r>
-      <w:r>
-        <w:rPr>
-          <w:bCs/>
-          <w:sz w:val="28"/>
-          <w:szCs w:val="28"/>
-          <w:lang w:eastAsia="x-none"/>
-        </w:rPr>
-        <w:t>;</w:t>
-      </w:r>
-    </w:p>
-    <w:p>
-      <w:pPr>
-        <w:spacing w:line="300" w:lineRule="auto"/>
-        <w:ind w:right="-1" w:firstLine="0"/>
-        <w:rPr>
-          <w:bCs/>
-          <w:sz w:val="28"/>
-          <w:szCs w:val="28"/>
-          <w:lang w:val="x-none" w:eastAsia="x-none"/>
-        </w:rPr>
-      </w:pPr>
-      <w:r>
-        <w:rPr>
-          <w:bCs/>
-          <w:sz w:val="28"/>
-          <w:szCs w:val="28"/>
-          <w:lang w:val="x-none" w:eastAsia="x-none"/>
-        </w:rPr>
-        <w:t>2. Изучение особенностей копирования информации из памяти компьютерной техники и мобильных устройств;</w:t>
-      </w:r>
-    </w:p>
-    <w:p>
-      <w:pPr>
-        <w:spacing w:line="300" w:lineRule="auto"/>
-        <w:ind w:right="-1" w:firstLine="0"/>
-        <w:rPr>
-          <w:bCs/>
-          <w:sz w:val="28"/>
-          <w:szCs w:val="28"/>
-          <w:lang w:val="x-none" w:eastAsia="x-none"/>
-        </w:rPr>
-      </w:pPr>
-      <w:r>
-        <w:rPr>
-          <w:bCs/>
-          <w:sz w:val="28"/>
-          <w:szCs w:val="28"/>
-          <w:lang w:val="x-none" w:eastAsia="x-none"/>
-        </w:rPr>
-        <w:t>3. Использование современных методов восстановления удалённой информации;</w:t>
-      </w:r>
-    </w:p>
-    <w:p>
-      <w:pPr>
-        <w:spacing w:line="300" w:lineRule="auto"/>
-        <w:ind w:right="-1" w:firstLine="0"/>
-        <w:rPr>
-          <w:bCs/>
-          <w:sz w:val="28"/>
-          <w:szCs w:val="28"/>
-          <w:lang w:eastAsia="x-none"/>
-        </w:rPr>
-      </w:pPr>
-      <w:r>
-        <w:rPr>
-          <w:bCs/>
-          <w:sz w:val="28"/>
-          <w:szCs w:val="28"/>
-          <w:lang w:eastAsia="x-none"/>
-        </w:rPr>
-        <w:t>4. Подготовка и оформление результатов проведения экспертизы (заключения эксперта);</w:t>
-      </w:r>
-    </w:p>
-    <w:p>
-      <w:pPr>
-        <w:spacing w:line="300" w:lineRule="auto"/>
-        <w:ind w:right="-1" w:firstLine="0"/>
-        <w:rPr>
-          <w:bCs/>
-          <w:sz w:val="28"/>
-          <w:szCs w:val="28"/>
-          <w:lang w:val="x-none" w:eastAsia="x-none"/>
-        </w:rPr>
-      </w:pPr>
-      <w:r>
-        <w:rPr>
-          <w:bCs/>
-          <w:sz w:val="28"/>
-          <w:szCs w:val="28"/>
-          <w:lang w:eastAsia="x-none"/>
-        </w:rPr>
-        <w:t>5</w:t>
-      </w:r>
-      <w:r>
-        <w:rPr>
-          <w:bCs/>
-          <w:sz w:val="28"/>
-          <w:szCs w:val="28"/>
-          <w:lang w:val="x-none" w:eastAsia="x-none"/>
-        </w:rPr>
-        <w:t xml:space="preserve">. Формирование и анализ результатов для включения в дипломную работу. </w:t>
-      </w:r>
-    </w:p>
-    <w:p>
-      <w:pPr>
-        <w:spacing w:line="360" w:lineRule="auto"/>
-        <w:ind w:firstLine="0"/>
-        <w:rPr>
-          <w:sz w:val="28"/>
-          <w:szCs w:val="28"/>
-        </w:rPr>
-      </w:pPr>
-      <w:r>
-        <w:rPr>
-          <w:b/>
-          <w:sz w:val="28"/>
-          <w:szCs w:val="28"/>
-        </w:rPr>
-        <w:t>Тема дипломной работы</w:t>
-      </w:r>
-      <w:r>
-        <w:rPr>
-          <w:sz w:val="28"/>
-          <w:szCs w:val="28"/>
-        </w:rPr>
-        <w:t>: «Разработка безопасного клиент-серверного приложения для обмена информации на предприятии»</w:t>
-      </w:r>
-    </w:p>
-    <w:p>
-      <w:pPr>
-        <w:spacing w:line="360" w:lineRule="auto"/>
-        <w:ind w:firstLine="709"/>
-        <w:rPr>
-          <w:sz w:val="28"/>
-          <w:szCs w:val="28"/>
-        </w:rPr>
-      </w:pPr>
-    </w:p>
-    <w:p>
-      <w:pPr>
-        <w:spacing w:line="360" w:lineRule="auto"/>
-        <w:ind w:firstLine="709"/>
-        <w:rPr>
-          <w:sz w:val="28"/>
-          <w:szCs w:val="28"/>
-        </w:rPr>
-      </w:pPr>
-    </w:p>
-    <w:p>
-      <w:pPr>
-        <w:spacing w:line="360" w:lineRule="auto"/>
-        <w:ind w:firstLine="709"/>
-        <w:rPr>
-          <w:sz w:val="28"/>
-          <w:szCs w:val="28"/>
-        </w:rPr>
-      </w:pPr>
-    </w:p>
-    <w:p>
-      <w:pPr>
-        <w:spacing w:line="360" w:lineRule="auto"/>
-        <w:ind w:firstLine="709"/>
-        <w:rPr>
-          <w:sz w:val="28"/>
-          <w:szCs w:val="28"/>
-        </w:rPr>
-      </w:pPr>
-    </w:p>
-    <w:p>
-      <w:pPr>
-        <w:spacing w:line="360" w:lineRule="auto"/>
-        <w:ind w:firstLine="709"/>
-        <w:rPr>
-          <w:sz w:val="28"/>
-          <w:szCs w:val="28"/>
-        </w:rPr>
-      </w:pPr>
-    </w:p>
-    <w:p>
-      <w:pPr>
-        <w:spacing w:line="360" w:lineRule="auto"/>
-        <w:ind w:firstLine="709"/>
-        <w:rPr>
-          <w:sz w:val="28"/>
-          <w:szCs w:val="28"/>
-        </w:rPr>
-      </w:pPr>
-    </w:p>
-    <w:p>
-      <w:pPr>
-        <w:spacing w:line="360" w:lineRule="auto"/>
-        <w:ind w:firstLine="709"/>
-        <w:rPr>
-          <w:sz w:val="28"/>
-          <w:szCs w:val="28"/>
-        </w:rPr>
-      </w:pPr>
-    </w:p>
-    <w:p>
-      <w:pPr>
-        <w:spacing w:line="360" w:lineRule="auto"/>
-        <w:ind w:firstLine="709"/>
-        <w:rPr>
-          <w:sz w:val="28"/>
-          <w:szCs w:val="28"/>
-        </w:rPr>
-      </w:pPr>
-    </w:p>
-    <w:p>
-      <w:pPr>
-        <w:spacing w:line="360" w:lineRule="auto"/>
-        <w:ind w:firstLine="709"/>
-        <w:rPr>
-          <w:sz w:val="28"/>
-          <w:szCs w:val="28"/>
-        </w:rPr>
-      </w:pPr>
-    </w:p>
-    <w:p>
-      <w:pPr>
-        <w:spacing w:line="360" w:lineRule="auto"/>
-        <w:ind w:firstLine="709"/>
-        <w:rPr>
-          <w:sz w:val="28"/>
-          <w:szCs w:val="28"/>
-        </w:rPr>
-      </w:pPr>
-    </w:p>
-    <w:p>
-      <w:pPr>
-        <w:spacing w:line="360" w:lineRule="auto"/>
-        <w:ind w:firstLine="709"/>
-        <w:rPr>
-          <w:sz w:val="28"/>
-          <w:szCs w:val="28"/>
-        </w:rPr>
-      </w:pPr>
-    </w:p>
-    <w:p>
-      <w:pPr>
-        <w:spacing w:line="360" w:lineRule="auto"/>
-        <w:ind w:firstLine="709"/>
-        <w:rPr>
-          <w:sz w:val="28"/>
-          <w:szCs w:val="28"/>
-        </w:rPr>
-      </w:pPr>
-    </w:p>
-    <w:p>
-      <w:pPr>
-        <w:spacing w:line="360" w:lineRule="auto"/>
-        <w:ind w:firstLine="709"/>
-        <w:rPr>
-          <w:sz w:val="28"/>
-          <w:szCs w:val="28"/>
-        </w:rPr>
-      </w:pPr>
-    </w:p>
-    <w:p>
-      <w:pPr>
-        <w:spacing w:line="360" w:lineRule="auto"/>
-        <w:ind w:firstLine="709"/>
-        <w:rPr>
-          <w:sz w:val="28"/>
-          <w:szCs w:val="28"/>
-        </w:rPr>
-      </w:pPr>
-    </w:p>
-    <w:p>
-      <w:pPr>
-        <w:spacing w:line="360" w:lineRule="auto"/>
-        <w:ind w:firstLine="709"/>
-        <w:rPr>
-          <w:sz w:val="28"/>
-          <w:szCs w:val="28"/>
-        </w:rPr>
-      </w:pPr>
+        <w:t xml:space="preserve"> информации, однако их методы и методы дальнейшего исследования имеют различия.</w:t>
+      </w:r>
     </w:p>
     <w:p>
       <w:pPr>
@@ -1131,7 +1776,7 @@
         <w:autoSpaceDE/>
         <w:autoSpaceDN/>
         <w:adjustRightInd/>
-        <w:spacing w:after="120" w:line="240" w:lineRule="auto"/>
+        <w:spacing w:before="120" w:after="120" w:line="240" w:lineRule="auto"/>
         <w:rPr>
           <w:rFonts w:eastAsia="Calibri"/>
           <w:b/>
@@ -1148,44 +1793,27 @@
           <w:szCs w:val="28"/>
           <w:lang w:eastAsia="en-US"/>
         </w:rPr>
-        <w:lastRenderedPageBreak/>
-        <w:t>Введение</w:t>
-      </w:r>
-    </w:p>
-    <w:p>
-      <w:pPr>
-        <w:widowControl/>
-        <w:autoSpaceDE/>
-        <w:autoSpaceDN/>
-        <w:adjustRightInd/>
-        <w:spacing w:line="259" w:lineRule="auto"/>
-        <w:rPr>
-          <w:sz w:val="28"/>
-          <w:szCs w:val="28"/>
-        </w:rPr>
-      </w:pPr>
-      <w:r>
-        <w:rPr>
-          <w:sz w:val="28"/>
-          <w:szCs w:val="28"/>
-        </w:rPr>
-        <w:t>Реальности сегодняшних дней обуславливают неуклонный рост количества различного рода споров, которые становятся объектом рассмотрения в различных инстанциях.</w:t>
-      </w:r>
-      <w:r>
-        <w:rPr>
-          <w:rFonts w:ascii="Calibri" w:eastAsia="Calibri" w:hAnsi="Calibri"/>
+        <w:t xml:space="preserve">Описание </w:t>
+      </w:r>
+      <w:r>
+        <w:rPr>
+          <w:rFonts w:eastAsia="Calibri"/>
+          <w:b/>
           <w:sz w:val="28"/>
           <w:szCs w:val="28"/>
           <w:lang w:eastAsia="en-US"/>
         </w:rPr>
-        <w:t xml:space="preserve"> </w:t>
-      </w:r>
-      <w:r>
-        <w:rPr>
-          <w:sz w:val="28"/>
-          <w:szCs w:val="28"/>
-        </w:rPr>
-        <w:t xml:space="preserve">Для принятия правильного и справедливого решения тех или иных вопросов просто необходимо привлечения узких специалистов в различных сферах деятельности. Проведение необходимых исследований и дача квалифицированного заключения — цель работы экспертов и экспертных учреждений. </w:t>
+        <w:t xml:space="preserve">этапов </w:t>
+      </w:r>
+      <w:r>
+        <w:rPr>
+          <w:rFonts w:eastAsia="Calibri"/>
+          <w:b/>
+          <w:sz w:val="28"/>
+          <w:szCs w:val="28"/>
+          <w:lang w:eastAsia="en-US"/>
+        </w:rPr>
+        <w:t>выполнения экспертиз</w:t>
       </w:r>
     </w:p>
     <w:p>
@@ -1198,7 +1826,7 @@
         <w:rPr>
           <w:rFonts w:eastAsia="Calibri"/>
           <w:sz w:val="28"/>
-          <w:szCs w:val="22"/>
+          <w:szCs w:val="28"/>
           <w:lang w:eastAsia="en-US"/>
         </w:rPr>
       </w:pPr>
@@ -1206,10 +1834,28 @@
         <w:rPr>
           <w:rFonts w:eastAsia="Calibri"/>
           <w:sz w:val="28"/>
-          <w:szCs w:val="22"/>
+          <w:szCs w:val="28"/>
           <w:lang w:eastAsia="en-US"/>
         </w:rPr>
-        <w:t>С помощью экспертизы, которая проводится на основе специальных познаний в науке, технике, искусстве или ремесле, полного и объективного исследования обстоятельств дела, устанавливаются фактические данные, имеющие доказательственное значение, что и позволяет решать основной вопрос судопроизводства о виновности (невиновности) лица.</w:t>
+        <w:t>Первоначальным этапом в исследовании мобильных устройств и компьютерной техники является создание точной копии с носителя информации. Необходимость данного действия заключается в ограничении</w:t>
+      </w:r>
+      <w:r>
+        <w:rPr>
+          <w:rFonts w:eastAsia="Calibri"/>
+          <w:sz w:val="28"/>
+          <w:szCs w:val="28"/>
+          <w:lang w:eastAsia="en-US"/>
+        </w:rPr>
+        <w:t xml:space="preserve"> (полном или частичном) внесения</w:t>
+      </w:r>
+      <w:r>
+        <w:rPr>
+          <w:rFonts w:eastAsia="Calibri"/>
+          <w:sz w:val="28"/>
+          <w:szCs w:val="28"/>
+          <w:lang w:eastAsia="en-US"/>
+        </w:rPr>
+        <w:t xml:space="preserve"> изменений в исследуемый объект. Это делается для уверенности в том, что эксперт намеренно не скрыл некоторые факты. Таким образом с носителей информации ПЭВМ, а также карты памяти различных устройств, делается полная копия содержимого и структуры файловой системы и данных (побитовая копия). Данная копия позволяет провести подробное исследования без дальнейшего участия в этом непосредственного аппаратного объекта исследования. Следует также отметить, что некоторые из методов копирования, каждый из которых использует определённую уязвимость, могут требовать ввода пользовательского пароля.</w:t>
       </w:r>
     </w:p>
     <w:p>
@@ -1221,7 +1867,7 @@
         <w:spacing w:line="240" w:lineRule="auto"/>
         <w:rPr>
           <w:rFonts w:eastAsia="Calibri"/>
-          <w:sz w:val="36"/>
+          <w:sz w:val="28"/>
           <w:szCs w:val="28"/>
           <w:lang w:eastAsia="en-US"/>
         </w:rPr>
@@ -1230,10 +1876,35 @@
         <w:rPr>
           <w:rFonts w:eastAsia="Calibri"/>
           <w:sz w:val="28"/>
-          <w:szCs w:val="22"/>
+          <w:szCs w:val="28"/>
           <w:lang w:eastAsia="en-US"/>
         </w:rPr>
-        <w:t>Эксперт зачастую обладает необходимыми знаниями в родственных сферах науки. Так, например, обладая знаниями в областях информационных технологий, эксперт способен проводить исследования компьютерной техники и мобильных устройств. Оба вида исследования предполагают копирование информации, однако их методы и методы дальнейшего исследования имеют различия.</w:t>
+        <w:t>Вторым этапом исследования информации является анализ ее копии, которая хранится на ПЭВМ эксперта. В начале этого этапа эксперт использует специализированное программное обеспечение для восстановления удаленных данных. В зависимости от поставленных вопросов имеется возможность выгрузки каталогов, в том числе удаленных в удобном виде, а также извлечение информации из баз данных различных приложений. В основном работа автоматизирована, но иногда есть необходимость проверки баз данных вручную.</w:t>
+      </w:r>
+    </w:p>
+    <w:p>
+      <w:pPr>
+        <w:widowControl/>
+        <w:autoSpaceDE/>
+        <w:autoSpaceDN/>
+        <w:adjustRightInd/>
+        <w:spacing w:line="240" w:lineRule="auto"/>
+        <w:rPr>
+          <w:rFonts w:eastAsia="Calibri"/>
+          <w:sz w:val="28"/>
+          <w:szCs w:val="28"/>
+          <w:lang w:eastAsia="en-US"/>
+        </w:rPr>
+      </w:pPr>
+      <w:r>
+        <w:rPr>
+          <w:rFonts w:eastAsia="Calibri"/>
+          <w:sz w:val="28"/>
+          <w:szCs w:val="28"/>
+          <w:lang w:eastAsia="en-US"/>
+        </w:rPr>
+        <w:lastRenderedPageBreak/>
+        <w:t>Заключительный этап – оформление таблицы фотоснимков и заключения эксперта. Ход исследования информации подробно описывается в данном документе и на основании полученных данных формируются ответы на поставленные вопросы. Документ может повлиять на ход дела и доказать, как виновность, так и невиновность подозреваемого. Вот почему эксперт должен быть компетентен в рассмотрении вопросов, по которым он дает ответ используя соответствующие знания в областях, в которых он проводит исследование.</w:t>
       </w:r>
     </w:p>
     <w:p>
@@ -1259,98 +1930,9 @@
           <w:szCs w:val="28"/>
           <w:lang w:eastAsia="en-US"/>
         </w:rPr>
-        <w:t>Описание выполнения экспертиз</w:t>
-      </w:r>
-    </w:p>
-    <w:p>
-      <w:pPr>
-        <w:widowControl/>
-        <w:autoSpaceDE/>
-        <w:autoSpaceDN/>
-        <w:adjustRightInd/>
-        <w:spacing w:line="240" w:lineRule="auto"/>
-        <w:rPr>
-          <w:rFonts w:eastAsia="Calibri"/>
-          <w:sz w:val="28"/>
-          <w:szCs w:val="28"/>
-          <w:lang w:eastAsia="en-US"/>
-        </w:rPr>
-      </w:pPr>
-      <w:r>
-        <w:rPr>
-          <w:rFonts w:eastAsia="Calibri"/>
-          <w:sz w:val="28"/>
-          <w:szCs w:val="28"/>
-          <w:lang w:eastAsia="en-US"/>
-        </w:rPr>
-        <w:t xml:space="preserve">Первоначальным этапом в исследовании мобильных устройств и компьютерной техники является создание точной копии с носителя информации. Необходимость данного действия заключается в ограничении (полном или частичном) внесении изменений в исследуемый объект. Это делается для уверенности в том, что эксперт намеренно не скрыл некоторые факты. Таким образом с носителей информации ПЭВМ, а также карты памяти различных устройств, делается полная копия содержимого и структуры файловой системы и данных (побитовая копия). Данная копия позволяет провести подробное исследования без дальнейшего участия в этом непосредственного аппаратного объекта исследования. В случае исследования мобильных устройств сделать побитовую копию не всегда представляется возможным в виду разнообразия устройств, операционных систем и их версий, а предлагаемые компаниями способы безопасности не всегда позволяют осуществить полную копию данных. Тогда в качестве альтернативы используется копия файловой системы или резервная копия. Копия файловой системы включает в себя копирование каталогов, однако в отличии от побитовой копии, не всегда будет возможно восстановление удаленной информации. С помощью резервной копии можно извлечь минимум исследуемой информации и, как правило, без возможности восстановления удалённых данных. Однако, при невозможности использовании других методов копирования информации, резервная копия все же будет основой для последующего анализа извлеченной </w:t>
-      </w:r>
-      <w:r>
-        <w:rPr>
-          <w:rFonts w:eastAsia="Calibri"/>
-          <w:sz w:val="28"/>
-          <w:szCs w:val="28"/>
-          <w:lang w:eastAsia="en-US"/>
-        </w:rPr>
-        <w:lastRenderedPageBreak/>
-        <w:t>информации. Следует также отметить, что некоторые из методов копирования, каждый из которых использует определённую уязвимость, могут требовать ввода пользовательского пароля.</w:t>
-      </w:r>
-    </w:p>
-    <w:p>
-      <w:pPr>
-        <w:widowControl/>
-        <w:autoSpaceDE/>
-        <w:autoSpaceDN/>
-        <w:adjustRightInd/>
-        <w:spacing w:line="240" w:lineRule="auto"/>
-        <w:rPr>
-          <w:rFonts w:eastAsia="Calibri"/>
-          <w:sz w:val="28"/>
-          <w:szCs w:val="28"/>
-          <w:lang w:eastAsia="en-US"/>
-        </w:rPr>
-      </w:pPr>
-      <w:r>
-        <w:rPr>
-          <w:rFonts w:eastAsia="Calibri"/>
-          <w:sz w:val="28"/>
-          <w:szCs w:val="28"/>
-          <w:lang w:eastAsia="en-US"/>
-        </w:rPr>
-        <w:t>Вторым этапом исследования информации является анализ ее копии, которая хранится на ПЭВМ эксперта. В начале этого этапа эксперт использует специализированное программное обеспечение для восстановления удаленных данных. В зависимости от поставленных вопросов имеется возможность выгрузки каталогов, в том числе удаленных в удобном виде, а также извлечение информации из баз данных различных приложений. В основном работа автоматизирована, но иногда есть необходимость проверки баз данных вручную.</w:t>
-      </w:r>
-    </w:p>
-    <w:p>
-      <w:pPr>
-        <w:widowControl/>
-        <w:autoSpaceDE/>
-        <w:autoSpaceDN/>
-        <w:adjustRightInd/>
-        <w:spacing w:line="240" w:lineRule="auto"/>
-        <w:rPr>
-          <w:rFonts w:eastAsia="Calibri"/>
-          <w:sz w:val="28"/>
-          <w:szCs w:val="28"/>
-          <w:lang w:eastAsia="en-US"/>
-        </w:rPr>
-      </w:pPr>
-      <w:r>
-        <w:rPr>
-          <w:rFonts w:eastAsia="Calibri"/>
-          <w:sz w:val="28"/>
-          <w:szCs w:val="28"/>
-          <w:lang w:eastAsia="en-US"/>
-        </w:rPr>
-        <w:t>Заключительный этап – оформление таблицы фотоснимков и заключения эксперта. Ход исследования информации подробно описывается в данном документе и на основании полученных данных формируются ответы на поставленные вопросы. Документ может повлиять на ход дела и доказать, как виновность, так и невиновность подозреваемого. Вот почему эксперт должен быть компетентен в рассмотрении вопросов, по которым он дает ответ используя соответствующие знания в областях, в которых он проводит исследование.</w:t>
-      </w:r>
-    </w:p>
-    <w:p>
-      <w:pPr>
-        <w:widowControl/>
-        <w:autoSpaceDE/>
-        <w:autoSpaceDN/>
-        <w:adjustRightInd/>
-        <w:spacing w:before="120" w:after="120" w:line="240" w:lineRule="auto"/>
+        <w:t>Р</w:t>
+      </w:r>
+      <w:r>
         <w:rPr>
           <w:rFonts w:eastAsia="Calibri"/>
           <w:b/>
@@ -1358,7 +1940,8 @@
           <w:szCs w:val="28"/>
           <w:lang w:eastAsia="en-US"/>
         </w:rPr>
-      </w:pPr>
+        <w:t>азработка безопасного клиент-серверного приложение для шифрованного обмена информацией внутри предприятия</w:t>
+      </w:r>
       <w:r>
         <w:rPr>
           <w:rFonts w:eastAsia="Calibri"/>
@@ -1367,26 +1950,6 @@
           <w:szCs w:val="28"/>
           <w:lang w:eastAsia="en-US"/>
         </w:rPr>
-        <w:t>Р</w:t>
-      </w:r>
-      <w:r>
-        <w:rPr>
-          <w:rFonts w:eastAsia="Calibri"/>
-          <w:b/>
-          <w:sz w:val="28"/>
-          <w:szCs w:val="28"/>
-          <w:lang w:eastAsia="en-US"/>
-        </w:rPr>
-        <w:t>азработка безопасного клиент-серверного приложение для шифрованного обмена информацией внутри предприятия</w:t>
-      </w:r>
-      <w:r>
-        <w:rPr>
-          <w:rFonts w:eastAsia="Calibri"/>
-          <w:b/>
-          <w:sz w:val="28"/>
-          <w:szCs w:val="28"/>
-          <w:lang w:eastAsia="en-US"/>
-        </w:rPr>
         <w:t>.</w:t>
       </w:r>
     </w:p>
@@ -1420,23 +1983,7 @@
           <w:sz w:val="28"/>
           <w:szCs w:val="28"/>
         </w:rPr>
-        <w:t>заключа</w:t>
-      </w:r>
-      <w:r>
-        <w:rPr>
-          <w:bCs/>
-          <w:sz w:val="28"/>
-          <w:szCs w:val="28"/>
-        </w:rPr>
-        <w:t>ющееся</w:t>
-      </w:r>
-      <w:r>
-        <w:rPr>
-          <w:bCs/>
-          <w:sz w:val="28"/>
-          <w:szCs w:val="28"/>
-        </w:rPr>
-        <w:t xml:space="preserve"> в анализе задания на дипломное проектирование</w:t>
+        <w:t>заключающееся в анализе задания на дипломное проектирование</w:t>
       </w:r>
       <w:r>
         <w:rPr>
@@ -1452,15 +1999,7 @@
           <w:sz w:val="28"/>
           <w:szCs w:val="28"/>
         </w:rPr>
-        <w:t xml:space="preserve">проведение </w:t>
-      </w:r>
-      <w:r>
-        <w:rPr>
-          <w:bCs/>
-          <w:sz w:val="28"/>
-          <w:szCs w:val="28"/>
-        </w:rPr>
-        <w:t>поиска научно-технической литературы</w:t>
+        <w:t>проведение поиска научно-технической литературы</w:t>
       </w:r>
       <w:r>
         <w:rPr>
@@ -1476,296 +2015,223 @@
           <w:sz w:val="28"/>
           <w:szCs w:val="28"/>
         </w:rPr>
-        <w:t>проработки основных разделов пояснительной записки по теме дипломного проекта</w:t>
-      </w:r>
-      <w:r>
-        <w:rPr>
-          <w:bCs/>
-          <w:sz w:val="28"/>
-          <w:szCs w:val="28"/>
+        <w:t>а также разработка клиент-серверного приложения.</w:t>
+      </w:r>
+    </w:p>
+    <w:p>
+      <w:pPr>
+        <w:rPr>
+          <w:bCs/>
+          <w:sz w:val="28"/>
+          <w:szCs w:val="28"/>
+        </w:rPr>
+      </w:pPr>
+      <w:r>
+        <w:rPr>
+          <w:sz w:val="28"/>
+          <w:szCs w:val="28"/>
+        </w:rPr>
+        <w:t>Во время преддипломной практики</w:t>
+      </w:r>
+      <w:r>
+        <w:rPr>
+          <w:sz w:val="28"/>
+          <w:szCs w:val="28"/>
+        </w:rPr>
+        <w:t xml:space="preserve"> были</w:t>
+      </w:r>
+      <w:r>
+        <w:rPr>
+          <w:sz w:val="28"/>
+          <w:szCs w:val="28"/>
+        </w:rPr>
+        <w:t xml:space="preserve"> </w:t>
+      </w:r>
+      <w:r>
+        <w:rPr>
+          <w:sz w:val="28"/>
+          <w:szCs w:val="28"/>
+        </w:rPr>
+        <w:t>изучены</w:t>
+      </w:r>
+      <w:r>
+        <w:rPr>
+          <w:sz w:val="28"/>
+          <w:szCs w:val="28"/>
+        </w:rPr>
+        <w:t xml:space="preserve"> аспекты защиты информации на носителях</w:t>
+      </w:r>
+      <w:r>
+        <w:rPr>
+          <w:iCs/>
+          <w:sz w:val="28"/>
+          <w:szCs w:val="28"/>
+        </w:rPr>
+        <w:t xml:space="preserve">, в том числе </w:t>
+      </w:r>
+      <w:r>
+        <w:rPr>
+          <w:sz w:val="28"/>
+        </w:rPr>
+        <w:t xml:space="preserve">способы защищенной передачи данных от одного устройства к другому. </w:t>
+      </w:r>
+      <w:r>
+        <w:rPr>
+          <w:sz w:val="28"/>
+        </w:rPr>
+        <w:t>Произошло ознакомление</w:t>
+      </w:r>
+      <w:r>
+        <w:rPr>
+          <w:sz w:val="28"/>
+        </w:rPr>
+        <w:t xml:space="preserve"> с современными </w:t>
+      </w:r>
+      <w:r>
+        <w:rPr>
+          <w:sz w:val="28"/>
+        </w:rPr>
+        <w:t>алгоритмами шифрования</w:t>
+      </w:r>
+      <w:r>
+        <w:rPr>
+          <w:sz w:val="28"/>
+          <w:szCs w:val="24"/>
         </w:rPr>
         <w:t xml:space="preserve">, </w:t>
       </w:r>
       <w:r>
         <w:rPr>
-          <w:bCs/>
-          <w:sz w:val="28"/>
-          <w:szCs w:val="28"/>
-        </w:rPr>
-        <w:t xml:space="preserve">а также разработка </w:t>
-      </w:r>
-      <w:r>
-        <w:rPr>
-          <w:bCs/>
-          <w:sz w:val="28"/>
-          <w:szCs w:val="28"/>
-        </w:rPr>
-        <w:t>клиент-серверного приложения</w:t>
-      </w:r>
-      <w:r>
-        <w:rPr>
-          <w:bCs/>
-          <w:sz w:val="28"/>
-          <w:szCs w:val="28"/>
-        </w:rPr>
-        <w:t>.</w:t>
-      </w:r>
-    </w:p>
-    <w:p>
-      <w:pPr>
-        <w:rPr>
-          <w:bCs/>
-          <w:sz w:val="28"/>
-          <w:szCs w:val="28"/>
-        </w:rPr>
-      </w:pPr>
-      <w:r>
-        <w:rPr>
-          <w:sz w:val="28"/>
-          <w:szCs w:val="28"/>
-        </w:rPr>
-        <w:t xml:space="preserve">Во время преддипломной практики </w:t>
-      </w:r>
-      <w:r>
-        <w:rPr>
-          <w:sz w:val="28"/>
-          <w:szCs w:val="28"/>
-        </w:rPr>
-        <w:t xml:space="preserve">изучил аспекты </w:t>
-      </w:r>
-      <w:r>
-        <w:rPr>
-          <w:sz w:val="28"/>
-          <w:szCs w:val="28"/>
-        </w:rPr>
-        <w:t>защиты информации на носителях</w:t>
-      </w:r>
-      <w:r>
-        <w:rPr>
-          <w:iCs/>
-          <w:sz w:val="28"/>
-          <w:szCs w:val="28"/>
-        </w:rPr>
-        <w:t xml:space="preserve">, в том числе </w:t>
-      </w:r>
-      <w:r>
-        <w:rPr>
-          <w:sz w:val="28"/>
-        </w:rPr>
-        <w:t>способы защищенной передачи данных от одного устройства к другому</w:t>
-      </w:r>
-      <w:r>
-        <w:rPr>
-          <w:sz w:val="28"/>
-        </w:rPr>
-        <w:t xml:space="preserve">. Ознакомилась с современными </w:t>
-      </w:r>
-      <w:r>
-        <w:rPr>
-          <w:sz w:val="28"/>
-        </w:rPr>
-        <w:t>алгоритмами шифрования</w:t>
+          <w:sz w:val="28"/>
+        </w:rPr>
+        <w:t>также</w:t>
       </w:r>
       <w:r>
         <w:rPr>
           <w:sz w:val="28"/>
           <w:szCs w:val="24"/>
         </w:rPr>
+        <w:t xml:space="preserve"> с научным руководителем обсуждены возможные инновационные варианты</w:t>
+      </w:r>
+      <w:r>
+        <w:rPr>
+          <w:sz w:val="28"/>
+          <w:szCs w:val="24"/>
+        </w:rPr>
+        <w:t xml:space="preserve"> с сфере защиты информации</w:t>
+      </w:r>
+      <w:r>
+        <w:rPr>
+          <w:sz w:val="28"/>
+          <w:szCs w:val="24"/>
+        </w:rPr>
+        <w:t xml:space="preserve">. </w:t>
+      </w:r>
+    </w:p>
+    <w:p>
+      <w:pPr>
+        <w:rPr>
+          <w:bCs/>
+          <w:sz w:val="28"/>
+          <w:szCs w:val="28"/>
+        </w:rPr>
+      </w:pPr>
+      <w:r>
+        <w:rPr>
+          <w:bCs/>
+          <w:sz w:val="28"/>
+          <w:szCs w:val="28"/>
+        </w:rPr>
+        <w:t>Б</w:t>
+      </w:r>
+      <w:r>
+        <w:rPr>
+          <w:bCs/>
+          <w:sz w:val="28"/>
+          <w:szCs w:val="28"/>
+        </w:rPr>
+        <w:t>ыли изучены программно-технические средства</w:t>
+      </w:r>
+      <w:r>
+        <w:rPr>
+          <w:bCs/>
+          <w:sz w:val="28"/>
+          <w:szCs w:val="28"/>
+        </w:rPr>
         <w:t xml:space="preserve">, </w:t>
       </w:r>
       <w:r>
         <w:rPr>
-          <w:sz w:val="28"/>
-        </w:rPr>
-        <w:t>также</w:t>
+          <w:bCs/>
+          <w:sz w:val="28"/>
+          <w:szCs w:val="28"/>
+        </w:rPr>
+        <w:t>эксплуатируемые на базе ц</w:t>
+      </w:r>
+      <w:r>
+        <w:rPr>
+          <w:bCs/>
+          <w:sz w:val="28"/>
+          <w:szCs w:val="28"/>
+        </w:rPr>
+        <w:t xml:space="preserve">ентрального аппарата Государственного комитета судебных экспертиз. </w:t>
+      </w:r>
+      <w:r>
+        <w:rPr>
+          <w:bCs/>
+          <w:sz w:val="28"/>
+          <w:szCs w:val="28"/>
+        </w:rPr>
+        <w:t xml:space="preserve"> </w:t>
       </w:r>
       <w:r>
         <w:rPr>
           <w:sz w:val="28"/>
           <w:szCs w:val="24"/>
         </w:rPr>
-        <w:t xml:space="preserve"> с научным руководителем обсуждены возможные инновационные варианты</w:t>
+        <w:t>В том числе были исследованы</w:t>
       </w:r>
       <w:r>
         <w:rPr>
           <w:sz w:val="28"/>
           <w:szCs w:val="24"/>
         </w:rPr>
-        <w:t xml:space="preserve"> с сфере защиты информации</w:t>
+        <w:t xml:space="preserve"> </w:t>
+      </w:r>
+      <w:r>
+        <w:rPr>
+          <w:sz w:val="28"/>
+          <w:szCs w:val="28"/>
+        </w:rPr>
+        <w:t>на практике</w:t>
       </w:r>
       <w:r>
         <w:rPr>
           <w:sz w:val="28"/>
           <w:szCs w:val="24"/>
         </w:rPr>
-        <w:t xml:space="preserve">. </w:t>
-      </w:r>
-    </w:p>
-    <w:p>
-      <w:pPr>
-        <w:rPr>
-          <w:bCs/>
-          <w:sz w:val="28"/>
-          <w:szCs w:val="28"/>
-        </w:rPr>
-      </w:pPr>
-      <w:r>
-        <w:rPr>
-          <w:bCs/>
-          <w:sz w:val="28"/>
-          <w:szCs w:val="28"/>
-        </w:rPr>
-        <w:tab/>
-        <w:t xml:space="preserve">Также были изучены </w:t>
-      </w:r>
-      <w:r>
-        <w:rPr>
-          <w:bCs/>
-          <w:sz w:val="28"/>
-          <w:szCs w:val="28"/>
-        </w:rPr>
-        <w:t>программно-технические средства</w:t>
-      </w:r>
-      <w:r>
-        <w:rPr>
-          <w:bCs/>
-          <w:sz w:val="28"/>
-          <w:szCs w:val="28"/>
-        </w:rPr>
-        <w:t xml:space="preserve">, </w:t>
-      </w:r>
-      <w:r>
-        <w:rPr>
-          <w:bCs/>
-          <w:sz w:val="28"/>
-          <w:szCs w:val="28"/>
-        </w:rPr>
-        <w:t>эксплуатируемые</w:t>
-      </w:r>
-      <w:r>
-        <w:rPr>
-          <w:bCs/>
-          <w:sz w:val="28"/>
-          <w:szCs w:val="28"/>
-        </w:rPr>
-        <w:t xml:space="preserve"> на базе </w:t>
-      </w:r>
-      <w:r>
-        <w:rPr>
-          <w:bCs/>
-          <w:sz w:val="28"/>
-          <w:szCs w:val="28"/>
-        </w:rPr>
-        <w:t xml:space="preserve">Центрального </w:t>
-      </w:r>
-      <w:r>
-        <w:rPr>
-          <w:bCs/>
-          <w:sz w:val="28"/>
-          <w:szCs w:val="28"/>
-        </w:rPr>
-        <w:t>аппарат</w:t>
-      </w:r>
-      <w:r>
-        <w:rPr>
-          <w:bCs/>
-          <w:sz w:val="28"/>
-          <w:szCs w:val="28"/>
-        </w:rPr>
-        <w:t>а</w:t>
-      </w:r>
-      <w:r>
-        <w:rPr>
-          <w:bCs/>
-          <w:sz w:val="28"/>
-          <w:szCs w:val="28"/>
-        </w:rPr>
-        <w:t xml:space="preserve"> Государственного комитета судебных экспертиз. </w:t>
-      </w:r>
-      <w:r>
-        <w:rPr>
-          <w:bCs/>
-          <w:sz w:val="28"/>
-          <w:szCs w:val="28"/>
+        <w:t xml:space="preserve"> такие </w:t>
+      </w:r>
+      <w:r>
+        <w:rPr>
+          <w:sz w:val="28"/>
+          <w:szCs w:val="24"/>
+        </w:rPr>
+        <w:t>критерии</w:t>
+      </w:r>
+      <w:r>
+        <w:rPr>
+          <w:sz w:val="28"/>
+          <w:szCs w:val="24"/>
         </w:rPr>
         <w:t xml:space="preserve"> </w:t>
       </w:r>
       <w:r>
         <w:rPr>
           <w:sz w:val="28"/>
-          <w:szCs w:val="24"/>
-        </w:rPr>
-        <w:t>В том числе были исследованы</w:t>
-      </w:r>
-      <w:r>
-        <w:rPr>
-          <w:sz w:val="28"/>
-          <w:szCs w:val="24"/>
-        </w:rPr>
-        <w:t xml:space="preserve"> </w:t>
-      </w:r>
-      <w:r>
-        <w:rPr>
-          <w:sz w:val="28"/>
-          <w:szCs w:val="28"/>
-        </w:rPr>
-        <w:t>н</w:t>
-      </w:r>
-      <w:r>
-        <w:rPr>
-          <w:sz w:val="28"/>
-          <w:szCs w:val="28"/>
-        </w:rPr>
-        <w:t>а практике</w:t>
-      </w:r>
-      <w:r>
-        <w:rPr>
-          <w:sz w:val="28"/>
-          <w:szCs w:val="24"/>
-        </w:rPr>
-        <w:t xml:space="preserve"> такие </w:t>
-      </w:r>
-      <w:r>
-        <w:rPr>
-          <w:sz w:val="28"/>
-          <w:szCs w:val="24"/>
-        </w:rPr>
-        <w:t>критерии</w:t>
-      </w:r>
-      <w:r>
-        <w:rPr>
-          <w:sz w:val="28"/>
-          <w:szCs w:val="24"/>
-        </w:rPr>
-        <w:t xml:space="preserve"> </w:t>
-      </w:r>
-      <w:r>
-        <w:rPr>
-          <w:sz w:val="28"/>
-          <w:szCs w:val="28"/>
-        </w:rPr>
-        <w:t>блочны</w:t>
-      </w:r>
-      <w:r>
-        <w:rPr>
-          <w:sz w:val="28"/>
-          <w:szCs w:val="28"/>
-        </w:rPr>
-        <w:t>х</w:t>
-      </w:r>
-      <w:r>
-        <w:rPr>
-          <w:sz w:val="28"/>
-          <w:szCs w:val="28"/>
-        </w:rPr>
-        <w:t xml:space="preserve"> шифр</w:t>
-      </w:r>
-      <w:r>
-        <w:rPr>
-          <w:sz w:val="28"/>
-          <w:szCs w:val="28"/>
-        </w:rPr>
-        <w:t>ов</w:t>
+          <w:szCs w:val="28"/>
+        </w:rPr>
+        <w:t>блочных шифров</w:t>
       </w:r>
       <w:r>
         <w:rPr>
@@ -1794,7 +2260,32 @@
           <w:sz w:val="28"/>
           <w:szCs w:val="28"/>
         </w:rPr>
-        <w:t>Параметры ключа: его длина и длина блока, обеспечивающие верхнюю границу безопасности шифра.</w:t>
+        <w:t>п</w:t>
+      </w:r>
+      <w:r>
+        <w:rPr>
+          <w:bCs/>
+          <w:sz w:val="28"/>
+          <w:szCs w:val="28"/>
+        </w:rPr>
+        <w:t>араметры ключа: его длина и длина блока, обеспечивающие вер</w:t>
+      </w:r>
+      <w:r>
+        <w:rPr>
+          <w:bCs/>
+          <w:sz w:val="28"/>
+          <w:szCs w:val="28"/>
+        </w:rPr>
+        <w:t>хнюю границу безопасности шифра</w:t>
+      </w:r>
+      <w:r>
+        <w:rPr>
+          <w:bCs/>
+          <w:sz w:val="28"/>
+          <w:szCs w:val="28"/>
+          <w:lang w:val="en-US"/>
+        </w:rPr>
+        <w:t>;</w:t>
       </w:r>
     </w:p>
     <w:p>
@@ -1816,34 +2307,31 @@
           <w:sz w:val="28"/>
           <w:szCs w:val="28"/>
         </w:rPr>
-        <w:t xml:space="preserve">Оценка уровня безопасности, основанная на достигнутой в блочном шифре конфиденциальности и полученная после того, как шифр выдержит значительное число попыток </w:t>
-      </w:r>
-      <w:proofErr w:type="spellStart"/>
-      <w:r>
-        <w:rPr>
-          <w:bCs/>
-          <w:sz w:val="28"/>
-          <w:szCs w:val="28"/>
-        </w:rPr>
-        <w:t>криптоанализа</w:t>
-      </w:r>
-      <w:proofErr w:type="spellEnd"/>
-      <w:r>
-        <w:rPr>
-          <w:bCs/>
-          <w:sz w:val="28"/>
-          <w:szCs w:val="28"/>
-        </w:rPr>
-        <w:t xml:space="preserve"> на протяжении времени; стойкость математической модели и существования </w:t>
-      </w:r>
-      <w:r>
-        <w:rPr>
-          <w:bCs/>
-          <w:sz w:val="28"/>
-          <w:szCs w:val="28"/>
-        </w:rPr>
-        <w:lastRenderedPageBreak/>
-        <w:t>практических способов атак.</w:t>
+        <w:t>о</w:t>
+      </w:r>
+      <w:r>
+        <w:rPr>
+          <w:bCs/>
+          <w:sz w:val="28"/>
+          <w:szCs w:val="28"/>
+        </w:rPr>
+        <w:t>ценка уровня безопасности, основанная на достигнутой в блочном шифре конфиденциальности и полученная после того, как шифр выдержит значительное число попыток криптоанализа на протяжении времени; стойкость математической модели и существов</w:t>
+      </w:r>
+      <w:r>
+        <w:rPr>
+          <w:bCs/>
+          <w:sz w:val="28"/>
+          <w:szCs w:val="28"/>
+        </w:rPr>
+        <w:t>ания практических способов атак</w:t>
+      </w:r>
+      <w:r>
+        <w:rPr>
+          <w:bCs/>
+          <w:sz w:val="28"/>
+          <w:szCs w:val="28"/>
+        </w:rPr>
+        <w:t>;</w:t>
       </w:r>
     </w:p>
     <w:p>
@@ -1865,7 +2353,32 @@
           <w:sz w:val="28"/>
           <w:szCs w:val="28"/>
         </w:rPr>
-        <w:t>Сложность шифра и пригодности к программной или аппаратной реализации. В случае аппаратной реализации сложность шифра может быть оценена в числе использованных вентилей или энергопотреблении. Эти параметры важны для устройств, ограниченных в ресурсах.</w:t>
+        <w:t>с</w:t>
+      </w:r>
+      <w:r>
+        <w:rPr>
+          <w:bCs/>
+          <w:sz w:val="28"/>
+          <w:szCs w:val="28"/>
+        </w:rPr>
+        <w:t>ложность шифра и пригодности к программной или аппаратной реализации. В случае аппаратной реализации сложность шифра может быть оценена в числе использованных вентилей или энергопотреблении. Эти параметры важны для уст</w:t>
+      </w:r>
+      <w:r>
+        <w:rPr>
+          <w:bCs/>
+          <w:sz w:val="28"/>
+          <w:szCs w:val="28"/>
+        </w:rPr>
+        <w:t>ройств, ограниченных в ресурсах</w:t>
+      </w:r>
+      <w:r>
+        <w:rPr>
+          <w:bCs/>
+          <w:sz w:val="28"/>
+          <w:szCs w:val="28"/>
+          <w:lang w:val="en-US"/>
+        </w:rPr>
+        <w:t>;</w:t>
       </w:r>
     </w:p>
     <w:p>
@@ -1887,7 +2400,31 @@
           <w:sz w:val="28"/>
           <w:szCs w:val="28"/>
         </w:rPr>
-        <w:t>Производительность шифра, выраженная в пропускной способности шифра на различных платформах и потребляемой памяти.</w:t>
+        <w:t>п</w:t>
+      </w:r>
+      <w:r>
+        <w:rPr>
+          <w:bCs/>
+          <w:sz w:val="28"/>
+          <w:szCs w:val="28"/>
+        </w:rPr>
+        <w:t>роизводительность шифра, выраженная в пропускной способности шифра на различных п</w:t>
+      </w:r>
+      <w:r>
+        <w:rPr>
+          <w:bCs/>
+          <w:sz w:val="28"/>
+          <w:szCs w:val="28"/>
+        </w:rPr>
+        <w:t>латформах и потребляемой памяти</w:t>
+      </w:r>
+      <w:r>
+        <w:rPr>
+          <w:bCs/>
+          <w:sz w:val="28"/>
+          <w:szCs w:val="28"/>
+        </w:rPr>
+        <w:t>;</w:t>
       </w:r>
     </w:p>
     <w:p>
@@ -1909,7 +2446,40 @@
           <w:sz w:val="28"/>
           <w:szCs w:val="28"/>
         </w:rPr>
-        <w:t>Стоимость шифра, которая может быть обусловлена лицензионными требованиями в соответствии с интеллектуальной собственностью.</w:t>
+        <w:t>с</w:t>
+      </w:r>
+      <w:r>
+        <w:rPr>
+          <w:bCs/>
+          <w:sz w:val="28"/>
+          <w:szCs w:val="28"/>
+        </w:rPr>
+        <w:t xml:space="preserve">тоимость шифра, которая может быть обусловлена лицензионными </w:t>
+      </w:r>
+      <w:r>
+        <w:rPr>
+          <w:bCs/>
+          <w:sz w:val="28"/>
+          <w:szCs w:val="28"/>
+        </w:rPr>
+        <w:lastRenderedPageBreak/>
+        <w:t xml:space="preserve">требованиями в соответствии с </w:t>
+      </w:r>
+      <w:r>
+        <w:rPr>
+          <w:bCs/>
+          <w:sz w:val="28"/>
+          <w:szCs w:val="28"/>
+        </w:rPr>
+        <w:t>интеллектуальной собственностью</w:t>
+      </w:r>
+      <w:r>
+        <w:rPr>
+          <w:bCs/>
+          <w:sz w:val="28"/>
+          <w:szCs w:val="28"/>
+        </w:rPr>
+        <w:t>;</w:t>
       </w:r>
     </w:p>
     <w:p>
@@ -1931,7 +2501,450 @@
           <w:sz w:val="28"/>
           <w:szCs w:val="28"/>
         </w:rPr>
-        <w:t>Гибкость шифра, связанная со способностью поддерживать множество длин ключей и блоков.</w:t>
+        <w:t>г</w:t>
+      </w:r>
+      <w:r>
+        <w:rPr>
+          <w:bCs/>
+          <w:sz w:val="28"/>
+          <w:szCs w:val="28"/>
+        </w:rPr>
+        <w:t>ибкость шифра, связанная со способностью поддерживать</w:t>
+      </w:r>
+      <w:r>
+        <w:rPr>
+          <w:bCs/>
+          <w:sz w:val="28"/>
+          <w:szCs w:val="28"/>
+        </w:rPr>
+        <w:t xml:space="preserve"> множество длин ключей и блоков</w:t>
+      </w:r>
+      <w:r>
+        <w:rPr>
+          <w:bCs/>
+          <w:sz w:val="28"/>
+          <w:szCs w:val="28"/>
+        </w:rPr>
+        <w:t>.</w:t>
+      </w:r>
+      <w:bookmarkStart w:id="0" w:name="_GoBack"/>
+      <w:bookmarkEnd w:id="0"/>
+    </w:p>
+    <w:p>
+      <w:pPr>
+        <w:rPr>
+          <w:sz w:val="28"/>
+          <w:szCs w:val="24"/>
+        </w:rPr>
+      </w:pPr>
+      <w:r>
+        <w:rPr>
+          <w:sz w:val="28"/>
+          <w:szCs w:val="24"/>
+        </w:rPr>
+        <w:t xml:space="preserve">За время преддипломной практики был изучен и реализован блочный алгоритм симметричного шифрования ГОСТ 34.12-2015 на языке программирования </w:t>
+      </w:r>
+      <w:r>
+        <w:rPr>
+          <w:sz w:val="28"/>
+          <w:szCs w:val="24"/>
+          <w:lang w:val="en-US"/>
+        </w:rPr>
+        <w:t>C</w:t>
+      </w:r>
+      <w:r>
+        <w:rPr>
+          <w:sz w:val="28"/>
+          <w:szCs w:val="24"/>
+        </w:rPr>
+        <w:t>#</w:t>
+      </w:r>
+      <w:r>
+        <w:rPr>
+          <w:sz w:val="28"/>
+          <w:szCs w:val="24"/>
+        </w:rPr>
+        <w:t xml:space="preserve">. </w:t>
+      </w:r>
+      <w:r>
+        <w:rPr>
+          <w:sz w:val="28"/>
+          <w:szCs w:val="24"/>
+        </w:rPr>
+        <w:t>Основу алгоритма сост</w:t>
+      </w:r>
+      <w:r>
+        <w:rPr>
+          <w:sz w:val="28"/>
+          <w:szCs w:val="24"/>
+        </w:rPr>
+        <w:t>авляет так называемая SP-</w:t>
+      </w:r>
+      <w:r>
+        <w:rPr>
+          <w:sz w:val="28"/>
+          <w:szCs w:val="24"/>
+        </w:rPr>
+        <w:t>сеть</w:t>
+      </w:r>
+      <w:r>
+        <w:rPr>
+          <w:sz w:val="28"/>
+          <w:szCs w:val="24"/>
+        </w:rPr>
+        <w:t xml:space="preserve"> </w:t>
+      </w:r>
+      <w:r>
+        <w:rPr>
+          <w:sz w:val="28"/>
+          <w:szCs w:val="24"/>
+        </w:rPr>
+        <w:t>(</w:t>
+      </w:r>
+      <w:r>
+        <w:rPr>
+          <w:sz w:val="28"/>
+          <w:szCs w:val="24"/>
+        </w:rPr>
+        <w:t>подстановочно-перестановочная сеть). Шифр на основе SP-сети получает на вход блок и ключ и совершает несколько чередующихся раундов, состоящих из стадий подстановки и ста</w:t>
+      </w:r>
+      <w:r>
+        <w:rPr>
+          <w:sz w:val="28"/>
+          <w:szCs w:val="24"/>
+        </w:rPr>
+        <w:t>дий перестановки. С</w:t>
+      </w:r>
+      <w:r>
+        <w:rPr>
+          <w:sz w:val="28"/>
+          <w:szCs w:val="24"/>
+        </w:rPr>
+        <w:t xml:space="preserve">озданы методы для передачи шифрованных сообщения и ключей </w:t>
+      </w:r>
+      <w:r>
+        <w:rPr>
+          <w:sz w:val="28"/>
+          <w:szCs w:val="24"/>
+        </w:rPr>
+        <w:t>между клиентами и сервером, для корректного взаимодействия между пользователями</w:t>
+      </w:r>
+      <w:r>
+        <w:rPr>
+          <w:sz w:val="28"/>
+          <w:szCs w:val="24"/>
+        </w:rPr>
+        <w:t xml:space="preserve"> приложения</w:t>
+      </w:r>
+      <w:r>
+        <w:rPr>
+          <w:sz w:val="28"/>
+          <w:szCs w:val="24"/>
+        </w:rPr>
+        <w:t>.</w:t>
+      </w:r>
+      <w:r>
+        <w:rPr>
+          <w:sz w:val="28"/>
+          <w:szCs w:val="24"/>
+        </w:rPr>
+        <w:t xml:space="preserve"> </w:t>
+      </w:r>
+    </w:p>
+    <w:p>
+      <w:pPr>
+        <w:pStyle w:val="aa"/>
+        <w:shd w:val="clear" w:color="auto" w:fill="FFFFFF"/>
+        <w:spacing w:before="0" w:beforeAutospacing="0" w:after="240" w:afterAutospacing="0" w:line="276" w:lineRule="auto"/>
+        <w:ind w:firstLine="360"/>
+        <w:rPr>
+          <w:color w:val="000000" w:themeColor="text1"/>
+          <w:sz w:val="28"/>
+          <w:szCs w:val="28"/>
+        </w:rPr>
+      </w:pPr>
+      <w:r>
+        <w:rPr>
+          <w:sz w:val="28"/>
+        </w:rPr>
+        <w:t>А так же приняты советы д</w:t>
+      </w:r>
+      <w:r>
+        <w:rPr>
+          <w:color w:val="000000" w:themeColor="text1"/>
+          <w:sz w:val="28"/>
+          <w:szCs w:val="28"/>
+        </w:rPr>
+        <w:t>ля создания простого в использование</w:t>
+      </w:r>
+      <w:r>
+        <w:rPr>
+          <w:color w:val="000000" w:themeColor="text1"/>
+          <w:sz w:val="28"/>
+          <w:szCs w:val="28"/>
+        </w:rPr>
+        <w:t xml:space="preserve"> интерфейс</w:t>
+      </w:r>
+      <w:r>
+        <w:rPr>
+          <w:color w:val="000000" w:themeColor="text1"/>
+          <w:sz w:val="28"/>
+          <w:szCs w:val="28"/>
+        </w:rPr>
+        <w:t>а</w:t>
+      </w:r>
+      <w:r>
+        <w:rPr>
+          <w:color w:val="000000" w:themeColor="text1"/>
+          <w:sz w:val="28"/>
+          <w:szCs w:val="28"/>
+        </w:rPr>
+        <w:t xml:space="preserve"> для пользователя. Программа предназначена для приятного и полезного </w:t>
+      </w:r>
+      <w:r>
+        <w:rPr>
+          <w:color w:val="000000" w:themeColor="text1"/>
+          <w:sz w:val="28"/>
+          <w:szCs w:val="28"/>
+        </w:rPr>
+        <w:t>использования в рабочее время</w:t>
+      </w:r>
+      <w:r>
+        <w:rPr>
+          <w:color w:val="000000" w:themeColor="text1"/>
+          <w:sz w:val="28"/>
+          <w:szCs w:val="28"/>
+        </w:rPr>
+        <w:t xml:space="preserve">. Поэтому в </w:t>
+      </w:r>
+      <w:r>
+        <w:rPr>
+          <w:color w:val="000000" w:themeColor="text1"/>
+          <w:sz w:val="28"/>
+          <w:szCs w:val="28"/>
+        </w:rPr>
+        <w:t>интерфейсе</w:t>
+      </w:r>
+      <w:r>
+        <w:rPr>
+          <w:color w:val="000000" w:themeColor="text1"/>
+          <w:sz w:val="28"/>
+          <w:szCs w:val="28"/>
+        </w:rPr>
+        <w:t xml:space="preserve"> исп</w:t>
+      </w:r>
+      <w:r>
+        <w:rPr>
+          <w:color w:val="000000" w:themeColor="text1"/>
+          <w:sz w:val="28"/>
+          <w:szCs w:val="28"/>
+        </w:rPr>
+        <w:t>ользованы максимально лаконично размещенные поля и кнопки</w:t>
+      </w:r>
+      <w:r>
+        <w:rPr>
+          <w:color w:val="000000" w:themeColor="text1"/>
+          <w:sz w:val="28"/>
+          <w:szCs w:val="28"/>
+        </w:rPr>
+        <w:t>(</w:t>
+      </w:r>
+      <w:r>
+        <w:rPr>
+          <w:sz w:val="28"/>
+          <w:szCs w:val="28"/>
+        </w:rPr>
+        <w:t>рисунки 1-2</w:t>
+      </w:r>
+      <w:r>
+        <w:rPr>
+          <w:color w:val="000000" w:themeColor="text1"/>
+          <w:sz w:val="28"/>
+          <w:szCs w:val="28"/>
+        </w:rPr>
+        <w:t>)</w:t>
+      </w:r>
+      <w:r>
+        <w:rPr>
+          <w:color w:val="000000" w:themeColor="text1"/>
+          <w:sz w:val="28"/>
+          <w:szCs w:val="28"/>
+        </w:rPr>
+        <w:t>. Это во многом облегчает работу пользователя.</w:t>
+      </w:r>
+    </w:p>
+    <w:p>
+      <w:pPr>
+        <w:spacing w:after="120" w:line="240" w:lineRule="auto"/>
+        <w:jc w:val="center"/>
+        <w:rPr>
+          <w:sz w:val="28"/>
+          <w:szCs w:val="28"/>
+        </w:rPr>
+      </w:pPr>
+      <w:r>
+        <w:rPr>
+          <w:noProof/>
+        </w:rPr>
+        <w:drawing>
+          <wp:inline distT="0" distB="0" distL="0" distR="0" wp14:anchorId="44F7E91E" wp14:editId="348D6F97">
+            <wp:extent cx="4747847" cy="2743200"/>
+            <wp:effectExtent l="0" t="0" r="0" b="0"/>
+            <wp:docPr id="14" name="Рисунок 14"/>
+            <wp:cNvGraphicFramePr>
+              <a:graphicFrameLocks xmlns:a="http://schemas.openxmlformats.org/drawingml/2006/main" noChangeAspect="1"/>
+            </wp:cNvGraphicFramePr>
+            <a:graphic xmlns:a="http://schemas.openxmlformats.org/drawingml/2006/main">
+              <a:graphicData uri="http://schemas.openxmlformats.org/drawingml/2006/picture">
+                <pic:pic xmlns:pic="http://schemas.openxmlformats.org/drawingml/2006/picture">
+                  <pic:nvPicPr>
+                    <pic:cNvPr id="0" name="Picture 8"/>
+                    <pic:cNvPicPr>
+                      <a:picLocks noChangeAspect="1" noChangeArrowheads="1"/>
+                    </pic:cNvPicPr>
+                  </pic:nvPicPr>
+                  <pic:blipFill>
+                    <a:blip r:embed="rId8">
+                      <a:extLst>
+                        <a:ext uri="{28A0092B-C50C-407E-A947-70E740481C1C}">
+                          <a14:useLocalDpi xmlns:a14="http://schemas.microsoft.com/office/drawing/2010/main" val="0"/>
+                        </a:ext>
+                      </a:extLst>
+                    </a:blip>
+                    <a:srcRect/>
+                    <a:stretch>
+                      <a:fillRect/>
+                    </a:stretch>
+                  </pic:blipFill>
+                  <pic:spPr bwMode="auto">
+                    <a:xfrm>
+                      <a:off x="0" y="0"/>
+                      <a:ext cx="4779480" cy="2761477"/>
+                    </a:xfrm>
+                    <a:prstGeom prst="rect">
+                      <a:avLst/>
+                    </a:prstGeom>
+                    <a:noFill/>
+                    <a:ln>
+                      <a:noFill/>
+                    </a:ln>
+                  </pic:spPr>
+                </pic:pic>
+              </a:graphicData>
+            </a:graphic>
+          </wp:inline>
+        </w:drawing>
+      </w:r>
+    </w:p>
+    <w:p>
+      <w:pPr>
+        <w:spacing w:after="120" w:line="240" w:lineRule="auto"/>
+        <w:jc w:val="center"/>
+        <w:rPr>
+          <w:sz w:val="28"/>
+          <w:szCs w:val="28"/>
+        </w:rPr>
+      </w:pPr>
+      <w:r>
+        <w:rPr>
+          <w:noProof/>
+        </w:rPr>
+        <w:lastRenderedPageBreak/>
+        <w:drawing>
+          <wp:inline distT="0" distB="0" distL="0" distR="0" wp14:anchorId="4FD71A69" wp14:editId="72C5A8BC">
+            <wp:extent cx="4782607" cy="2719070"/>
+            <wp:effectExtent l="0" t="0" r="0" b="5080"/>
+            <wp:docPr id="1" name="Рисунок 1"/>
+            <wp:cNvGraphicFramePr>
+              <a:graphicFrameLocks xmlns:a="http://schemas.openxmlformats.org/drawingml/2006/main" noChangeAspect="1"/>
+            </wp:cNvGraphicFramePr>
+            <a:graphic xmlns:a="http://schemas.openxmlformats.org/drawingml/2006/main">
+              <a:graphicData uri="http://schemas.openxmlformats.org/drawingml/2006/picture">
+                <pic:pic xmlns:pic="http://schemas.openxmlformats.org/drawingml/2006/picture">
+                  <pic:nvPicPr>
+                    <pic:cNvPr id="1" name=""/>
+                    <pic:cNvPicPr/>
+                  </pic:nvPicPr>
+                  <pic:blipFill>
+                    <a:blip r:embed="rId9"/>
+                    <a:stretch>
+                      <a:fillRect/>
+                    </a:stretch>
+                  </pic:blipFill>
+                  <pic:spPr>
+                    <a:xfrm>
+                      <a:off x="0" y="0"/>
+                      <a:ext cx="4789859" cy="2723193"/>
+                    </a:xfrm>
+                    <a:prstGeom prst="rect">
+                      <a:avLst/>
+                    </a:prstGeom>
+                  </pic:spPr>
+                </pic:pic>
+              </a:graphicData>
+            </a:graphic>
+          </wp:inline>
+        </w:drawing>
+      </w:r>
+    </w:p>
+    <w:p>
+      <w:pPr>
+        <w:spacing w:after="120" w:line="240" w:lineRule="auto"/>
+        <w:jc w:val="center"/>
+        <w:rPr>
+          <w:sz w:val="28"/>
+          <w:szCs w:val="28"/>
+        </w:rPr>
+      </w:pPr>
+      <w:r>
+        <w:rPr>
+          <w:sz w:val="28"/>
+          <w:szCs w:val="28"/>
+        </w:rPr>
+        <w:t>Рисунки 1-2</w:t>
+      </w:r>
+      <w:r>
+        <w:rPr>
+          <w:sz w:val="28"/>
+          <w:szCs w:val="28"/>
+        </w:rPr>
+        <w:t>. Вид окна пользователя клиента и сервера</w:t>
+      </w:r>
+    </w:p>
+    <w:p>
+      <w:pPr>
+        <w:spacing w:before="240" w:after="240"/>
+        <w:contextualSpacing/>
+        <w:jc w:val="center"/>
+        <w:rPr>
+          <w:b/>
+          <w:sz w:val="28"/>
+          <w:szCs w:val="28"/>
+        </w:rPr>
+      </w:pPr>
+      <w:r>
+        <w:rPr>
+          <w:b/>
+          <w:sz w:val="28"/>
+          <w:szCs w:val="28"/>
+        </w:rPr>
+        <w:t>Заключение</w:t>
+      </w:r>
+    </w:p>
+    <w:p>
+      <w:pPr>
+        <w:contextualSpacing/>
+        <w:rPr>
+          <w:sz w:val="28"/>
+          <w:szCs w:val="28"/>
+        </w:rPr>
+      </w:pPr>
+      <w:r>
+        <w:rPr>
+          <w:sz w:val="28"/>
+          <w:szCs w:val="28"/>
+        </w:rPr>
+        <w:t>За время прохождения практики мне удалось закрепить и конкретизировать результаты теоретического обучения, приобрести умения и навыки практической работы по избранной специальности.</w:t>
       </w:r>
     </w:p>
     <w:p>
@@ -1940,150 +2953,367 @@
         <w:contextualSpacing/>
         <w:rPr>
           <w:sz w:val="28"/>
+          <w:szCs w:val="28"/>
+        </w:rPr>
+      </w:pPr>
+      <w:r>
+        <w:rPr>
+          <w:sz w:val="28"/>
+          <w:szCs w:val="28"/>
+        </w:rPr>
+        <w:t xml:space="preserve">Практика в данной организации позволила развить навыки </w:t>
+      </w:r>
+      <w:r>
+        <w:rPr>
+          <w:sz w:val="28"/>
+          <w:szCs w:val="28"/>
+        </w:rPr>
+        <w:t>в</w:t>
+      </w:r>
+      <w:r>
+        <w:rPr>
+          <w:sz w:val="28"/>
+          <w:szCs w:val="28"/>
+        </w:rPr>
+        <w:t xml:space="preserve"> таких сферах, как</w:t>
+      </w:r>
+      <w:r>
+        <w:rPr>
+          <w:sz w:val="28"/>
+          <w:szCs w:val="28"/>
+        </w:rPr>
+        <w:t xml:space="preserve"> </w:t>
+      </w:r>
+      <w:r>
+        <w:rPr>
+          <w:sz w:val="28"/>
+          <w:szCs w:val="28"/>
+        </w:rPr>
+        <w:t>электроника,</w:t>
+      </w:r>
+      <w:r>
+        <w:rPr>
+          <w:sz w:val="28"/>
+          <w:szCs w:val="28"/>
+        </w:rPr>
+        <w:t xml:space="preserve"> программирование</w:t>
+      </w:r>
+      <w:r>
+        <w:rPr>
+          <w:sz w:val="28"/>
+          <w:szCs w:val="28"/>
+        </w:rPr>
+        <w:t>,</w:t>
+      </w:r>
+      <w:r>
+        <w:rPr>
+          <w:sz w:val="28"/>
+          <w:szCs w:val="28"/>
+        </w:rPr>
+        <w:t xml:space="preserve"> информационная безопасность,</w:t>
+      </w:r>
+      <w:r>
+        <w:rPr>
+          <w:sz w:val="28"/>
+          <w:szCs w:val="28"/>
+        </w:rPr>
+        <w:t xml:space="preserve"> а также да</w:t>
+      </w:r>
+      <w:r>
+        <w:rPr>
+          <w:sz w:val="28"/>
+          <w:szCs w:val="28"/>
+        </w:rPr>
+        <w:t xml:space="preserve">ла фундаментальные знания </w:t>
+      </w:r>
+      <w:r>
+        <w:rPr>
+          <w:sz w:val="28"/>
+          <w:szCs w:val="28"/>
+        </w:rPr>
+        <w:t xml:space="preserve">в </w:t>
+      </w:r>
+      <w:r>
+        <w:rPr>
+          <w:sz w:val="28"/>
+          <w:szCs w:val="28"/>
+        </w:rPr>
+        <w:t>изучаемых мной областях</w:t>
+      </w:r>
+      <w:r>
+        <w:rPr>
+          <w:sz w:val="28"/>
+          <w:szCs w:val="28"/>
+        </w:rPr>
+        <w:t>.</w:t>
+      </w:r>
+      <w:r>
+        <w:rPr>
+          <w:sz w:val="28"/>
+          <w:szCs w:val="28"/>
+        </w:rPr>
+        <w:t xml:space="preserve"> </w:t>
+      </w:r>
+      <w:r>
+        <w:rPr>
+          <w:sz w:val="28"/>
+          <w:szCs w:val="28"/>
+        </w:rPr>
+        <w:t>Результаты исследований по теме</w:t>
+      </w:r>
+      <w:r>
+        <w:rPr>
+          <w:sz w:val="28"/>
           <w:szCs w:val="24"/>
         </w:rPr>
-      </w:pPr>
-    </w:p>
-    <w:p>
-      <w:pPr>
-        <w:contextualSpacing/>
+        <w:t xml:space="preserve"> разработки</w:t>
+      </w:r>
+      <w:r>
+        <w:rPr>
+          <w:sz w:val="28"/>
+          <w:szCs w:val="24"/>
+        </w:rPr>
+        <w:t xml:space="preserve"> безопасн</w:t>
+      </w:r>
+      <w:r>
+        <w:rPr>
+          <w:sz w:val="28"/>
+          <w:szCs w:val="24"/>
+        </w:rPr>
+        <w:t>ого клиент-серверного приложения</w:t>
+      </w:r>
+      <w:r>
+        <w:rPr>
+          <w:sz w:val="28"/>
+          <w:szCs w:val="24"/>
+        </w:rPr>
+        <w:t xml:space="preserve"> </w:t>
+      </w:r>
+      <w:r>
+        <w:rPr>
+          <w:sz w:val="28"/>
+          <w:szCs w:val="24"/>
+        </w:rPr>
+        <w:t>были включены в дипломный проект.</w:t>
+      </w:r>
+      <w:r>
+        <w:rPr>
+          <w:sz w:val="28"/>
+          <w:szCs w:val="28"/>
+        </w:rPr>
+        <w:t xml:space="preserve"> </w:t>
+      </w:r>
+    </w:p>
+    <w:tbl>
+      <w:tblPr>
+        <w:tblStyle w:val="ab"/>
+        <w:tblW w:w="0" w:type="auto"/>
         <w:jc w:val="center"/>
-        <w:rPr>
-          <w:b/>
-          <w:sz w:val="28"/>
-          <w:szCs w:val="28"/>
-        </w:rPr>
-      </w:pPr>
-      <w:r>
-        <w:rPr>
-          <w:b/>
-          <w:sz w:val="28"/>
-          <w:szCs w:val="28"/>
-        </w:rPr>
-        <w:t>Заключение</w:t>
-      </w:r>
-    </w:p>
-    <w:p>
-      <w:pPr>
-        <w:contextualSpacing/>
-        <w:jc w:val="center"/>
-        <w:rPr>
-          <w:sz w:val="28"/>
-          <w:szCs w:val="28"/>
-        </w:rPr>
-      </w:pPr>
-    </w:p>
-    <w:p>
-      <w:pPr>
-        <w:contextualSpacing/>
-        <w:rPr>
-          <w:sz w:val="28"/>
-          <w:szCs w:val="28"/>
-        </w:rPr>
-      </w:pPr>
-      <w:r>
-        <w:rPr>
-          <w:sz w:val="28"/>
-          <w:szCs w:val="28"/>
-        </w:rPr>
-        <w:t>За время прохождения практики мне удалось закрепить и конкретизировать результаты теоретического обучения, приобрести умения и навыки практической работы по избранной специальности.</w:t>
-      </w:r>
-    </w:p>
-    <w:p>
-      <w:pPr>
-        <w:ind w:firstLine="708"/>
-        <w:contextualSpacing/>
-        <w:rPr>
-          <w:sz w:val="28"/>
-          <w:szCs w:val="28"/>
-        </w:rPr>
-      </w:pPr>
-      <w:r>
-        <w:rPr>
-          <w:sz w:val="28"/>
-          <w:szCs w:val="28"/>
-        </w:rPr>
-        <w:t>Практика в данной организации позволила развить навыки в компьютерной сфере, а также дала фундаментальные знания в этой области.</w:t>
-      </w:r>
-      <w:r>
-        <w:rPr>
-          <w:sz w:val="28"/>
-          <w:szCs w:val="28"/>
-        </w:rPr>
-        <w:t xml:space="preserve"> </w:t>
-      </w:r>
-    </w:p>
-    <w:p>
-      <w:pPr>
-        <w:ind w:firstLine="708"/>
-        <w:contextualSpacing/>
-        <w:rPr>
-          <w:sz w:val="28"/>
-          <w:szCs w:val="24"/>
-        </w:rPr>
-      </w:pPr>
-      <w:r>
-        <w:rPr>
-          <w:sz w:val="28"/>
-          <w:szCs w:val="28"/>
-        </w:rPr>
-        <w:t>Результаты исследований по теме</w:t>
-      </w:r>
-      <w:r>
-        <w:rPr>
-          <w:sz w:val="28"/>
-          <w:szCs w:val="24"/>
-        </w:rPr>
-        <w:t xml:space="preserve"> разработки</w:t>
-      </w:r>
-      <w:r>
-        <w:rPr>
-          <w:sz w:val="28"/>
-          <w:szCs w:val="24"/>
-        </w:rPr>
-        <w:t xml:space="preserve"> безопасн</w:t>
-      </w:r>
-      <w:r>
-        <w:rPr>
-          <w:sz w:val="28"/>
-          <w:szCs w:val="24"/>
-        </w:rPr>
-        <w:t>ого клиент-серверного приложения</w:t>
-      </w:r>
-      <w:r>
-        <w:rPr>
-          <w:sz w:val="28"/>
-          <w:szCs w:val="24"/>
-        </w:rPr>
-        <w:t xml:space="preserve"> </w:t>
-      </w:r>
-      <w:r>
-        <w:rPr>
-          <w:sz w:val="28"/>
-          <w:szCs w:val="24"/>
-        </w:rPr>
-        <w:t>были включены в дипломный проект.</w:t>
-      </w:r>
-    </w:p>
-    <w:p>
-      <w:pPr>
-        <w:contextualSpacing/>
-        <w:rPr>
-          <w:sz w:val="28"/>
-          <w:szCs w:val="28"/>
-        </w:rPr>
-      </w:pPr>
-    </w:p>
-    <w:p>
-      <w:pPr>
-        <w:ind w:firstLine="708"/>
-        <w:contextualSpacing/>
-        <w:rPr>
-          <w:sz w:val="28"/>
-          <w:szCs w:val="28"/>
-        </w:rPr>
-      </w:pPr>
-    </w:p>
+        <w:tblBorders>
+          <w:top w:val="none" w:sz="0" w:space="0" w:color="auto"/>
+          <w:left w:val="none" w:sz="0" w:space="0" w:color="auto"/>
+          <w:bottom w:val="none" w:sz="0" w:space="0" w:color="auto"/>
+          <w:right w:val="none" w:sz="0" w:space="0" w:color="auto"/>
+          <w:insideH w:val="none" w:sz="0" w:space="0" w:color="auto"/>
+          <w:insideV w:val="none" w:sz="0" w:space="0" w:color="auto"/>
+        </w:tblBorders>
+        <w:tblLayout w:type="fixed"/>
+        <w:tblLook w:val="04A0" w:firstRow="1" w:lastRow="0" w:firstColumn="1" w:lastColumn="0" w:noHBand="0" w:noVBand="1"/>
+      </w:tblPr>
+      <w:tblGrid>
+        <w:gridCol w:w="5382"/>
+        <w:gridCol w:w="3321"/>
+      </w:tblGrid>
+      <w:tr>
+        <w:trPr>
+          <w:trHeight w:val="1265"/>
+          <w:jc w:val="center"/>
+        </w:trPr>
+        <w:tc>
+          <w:tcPr>
+            <w:tcW w:w="5382" w:type="dxa"/>
+          </w:tcPr>
+          <w:p>
+            <w:pPr>
+              <w:widowControl/>
+              <w:autoSpaceDE/>
+              <w:autoSpaceDN/>
+              <w:adjustRightInd/>
+              <w:spacing w:line="240" w:lineRule="auto"/>
+              <w:ind w:left="-32" w:right="1735" w:firstLine="32"/>
+              <w:jc w:val="left"/>
+              <w:rPr>
+                <w:sz w:val="28"/>
+                <w:szCs w:val="28"/>
+              </w:rPr>
+            </w:pPr>
+            <w:r>
+              <w:rPr>
+                <w:sz w:val="28"/>
+                <w:szCs w:val="28"/>
+              </w:rPr>
+              <w:t>Студент</w:t>
+            </w:r>
+          </w:p>
+        </w:tc>
+        <w:tc>
+          <w:tcPr>
+            <w:tcW w:w="3321" w:type="dxa"/>
+          </w:tcPr>
+          <w:p>
+            <w:pPr>
+              <w:widowControl/>
+              <w:autoSpaceDE/>
+              <w:autoSpaceDN/>
+              <w:adjustRightInd/>
+              <w:spacing w:line="240" w:lineRule="auto"/>
+              <w:ind w:left="814" w:right="-189" w:hanging="72"/>
+              <w:jc w:val="left"/>
+              <w:rPr>
+                <w:sz w:val="28"/>
+                <w:szCs w:val="28"/>
+              </w:rPr>
+            </w:pPr>
+            <w:r>
+              <w:rPr>
+                <w:sz w:val="28"/>
+                <w:szCs w:val="28"/>
+              </w:rPr>
+              <w:t>Д.А. Данилин</w:t>
+            </w:r>
+          </w:p>
+        </w:tc>
+      </w:tr>
+      <w:tr>
+        <w:trPr>
+          <w:jc w:val="center"/>
+        </w:trPr>
+        <w:tc>
+          <w:tcPr>
+            <w:tcW w:w="5382" w:type="dxa"/>
+          </w:tcPr>
+          <w:p>
+            <w:pPr>
+              <w:widowControl/>
+              <w:tabs>
+                <w:tab w:val="left" w:pos="3578"/>
+              </w:tabs>
+              <w:autoSpaceDE/>
+              <w:autoSpaceDN/>
+              <w:adjustRightInd/>
+              <w:spacing w:line="240" w:lineRule="auto"/>
+              <w:ind w:left="-5" w:right="1446" w:firstLine="5"/>
+              <w:jc w:val="left"/>
+              <w:rPr>
+                <w:sz w:val="28"/>
+                <w:szCs w:val="28"/>
+              </w:rPr>
+            </w:pPr>
+            <w:r>
+              <w:rPr>
+                <w:sz w:val="28"/>
+                <w:szCs w:val="28"/>
+              </w:rPr>
+              <w:t xml:space="preserve">Руководитель </w:t>
+            </w:r>
+            <w:r>
+              <w:rPr>
+                <w:sz w:val="28"/>
+                <w:szCs w:val="28"/>
+              </w:rPr>
+              <w:t>практики</w:t>
+            </w:r>
+            <w:r>
+              <w:rPr>
+                <w:sz w:val="28"/>
+                <w:szCs w:val="28"/>
+              </w:rPr>
+              <w:br/>
+              <w:t xml:space="preserve">от организации, </w:t>
+            </w:r>
+            <w:r>
+              <w:rPr>
+                <w:rFonts w:eastAsia="Calibri"/>
+                <w:sz w:val="28"/>
+                <w:szCs w:val="28"/>
+                <w:lang w:eastAsia="en-US"/>
+              </w:rPr>
+              <w:t>з</w:t>
+            </w:r>
+            <w:r>
+              <w:rPr>
+                <w:rFonts w:eastAsia="Calibri"/>
+                <w:sz w:val="28"/>
+                <w:szCs w:val="28"/>
+                <w:lang w:eastAsia="en-US"/>
+              </w:rPr>
+              <w:t xml:space="preserve">аместитель начальника отдела компьютерно-технических экспертиз </w:t>
+            </w:r>
+            <w:r>
+              <w:rPr>
+                <w:rFonts w:eastAsia="Calibri"/>
+                <w:sz w:val="28"/>
+                <w:szCs w:val="28"/>
+                <w:lang w:eastAsia="en-US"/>
+              </w:rPr>
+              <w:t>управления компьютерно-технических экспертиз и экспертиз радиоэлектронных устройств главного управления технических экспертиз ц</w:t>
+            </w:r>
+            <w:r>
+              <w:rPr>
+                <w:rFonts w:eastAsia="Calibri"/>
+                <w:sz w:val="28"/>
+                <w:szCs w:val="28"/>
+                <w:lang w:eastAsia="en-US"/>
+              </w:rPr>
+              <w:t>ентрального аппарата Государственного комитета судебных экспертиз</w:t>
+            </w:r>
+            <w:r>
+              <w:rPr>
+                <w:rFonts w:eastAsia="Calibri"/>
+                <w:sz w:val="28"/>
+                <w:szCs w:val="28"/>
+                <w:lang w:eastAsia="en-US"/>
+              </w:rPr>
+              <w:t xml:space="preserve"> Республики Беларусь</w:t>
+            </w:r>
+            <w:r>
+              <w:rPr>
+                <w:sz w:val="28"/>
+                <w:szCs w:val="28"/>
+              </w:rPr>
+              <w:tab/>
+            </w:r>
+          </w:p>
+        </w:tc>
+        <w:tc>
+          <w:tcPr>
+            <w:tcW w:w="3321" w:type="dxa"/>
+          </w:tcPr>
+          <w:p>
+            <w:pPr>
+              <w:widowControl/>
+              <w:autoSpaceDE/>
+              <w:autoSpaceDN/>
+              <w:adjustRightInd/>
+              <w:spacing w:line="240" w:lineRule="auto"/>
+              <w:ind w:left="814" w:right="-47" w:hanging="72"/>
+              <w:jc w:val="left"/>
+              <w:rPr>
+                <w:sz w:val="28"/>
+                <w:szCs w:val="28"/>
+              </w:rPr>
+            </w:pPr>
+            <w:r>
+              <w:rPr>
+                <w:sz w:val="28"/>
+                <w:szCs w:val="28"/>
+              </w:rPr>
+              <w:t>А.А. Шаховец</w:t>
+            </w:r>
+          </w:p>
+        </w:tc>
+      </w:tr>
+    </w:tbl>
     <w:p>
       <w:pPr>
         <w:widowControl/>
@@ -2117,14 +3347,6 @@
           <w:sz w:val="28"/>
           <w:szCs w:val="28"/>
         </w:rPr>
-        <w:t>Студент</w:t>
-      </w:r>
-      <w:r>
-        <w:rPr>
-          <w:sz w:val="28"/>
-          <w:szCs w:val="28"/>
-        </w:rPr>
-        <w:tab/>
         <w:t xml:space="preserve">                                                             </w:t>
       </w:r>
       <w:r>
@@ -2132,381 +3354,9 @@
           <w:sz w:val="28"/>
           <w:szCs w:val="28"/>
         </w:rPr>
-        <w:t xml:space="preserve">        </w:t>
-      </w:r>
-      <w:r>
-        <w:rPr>
-          <w:sz w:val="28"/>
-          <w:szCs w:val="28"/>
-        </w:rPr>
-        <w:t xml:space="preserve">      </w:t>
-      </w:r>
-      <w:proofErr w:type="spellStart"/>
-      <w:r>
-        <w:rPr>
-          <w:sz w:val="28"/>
-          <w:szCs w:val="28"/>
-        </w:rPr>
-        <w:t>Д.А</w:t>
-      </w:r>
-      <w:proofErr w:type="spellEnd"/>
-      <w:r>
-        <w:rPr>
-          <w:sz w:val="28"/>
-          <w:szCs w:val="28"/>
-        </w:rPr>
-        <w:t xml:space="preserve">. Данилин                                                          </w:t>
-      </w:r>
-    </w:p>
-    <w:p>
-      <w:pPr>
-        <w:widowControl/>
-        <w:autoSpaceDE/>
-        <w:autoSpaceDN/>
-        <w:adjustRightInd/>
-        <w:spacing w:before="120" w:line="280" w:lineRule="exact"/>
-        <w:ind w:firstLine="0"/>
-        <w:jc w:val="left"/>
-        <w:rPr>
-          <w:sz w:val="28"/>
-          <w:szCs w:val="28"/>
-        </w:rPr>
-      </w:pPr>
-      <w:r>
-        <w:rPr>
-          <w:sz w:val="28"/>
-          <w:szCs w:val="28"/>
-        </w:rPr>
-        <w:t xml:space="preserve">   .04.2022</w:t>
-      </w:r>
-    </w:p>
-    <w:p>
-      <w:pPr>
-        <w:widowControl/>
-        <w:autoSpaceDE/>
-        <w:autoSpaceDN/>
-        <w:adjustRightInd/>
-        <w:spacing w:before="120" w:line="280" w:lineRule="exact"/>
-        <w:ind w:firstLine="0"/>
-        <w:jc w:val="left"/>
-        <w:rPr>
-          <w:sz w:val="28"/>
-          <w:szCs w:val="28"/>
-        </w:rPr>
-      </w:pPr>
-    </w:p>
-    <w:p>
-      <w:pPr>
-        <w:tabs>
-          <w:tab w:val="left" w:pos="6804"/>
-        </w:tabs>
-        <w:spacing w:line="280" w:lineRule="exact"/>
-        <w:ind w:firstLine="0"/>
-        <w:rPr>
-          <w:sz w:val="28"/>
-          <w:szCs w:val="28"/>
-        </w:rPr>
-      </w:pPr>
-      <w:r>
-        <w:rPr>
-          <w:sz w:val="28"/>
-          <w:szCs w:val="28"/>
-        </w:rPr>
-        <w:t>Руководитель практики</w:t>
-      </w:r>
-    </w:p>
-    <w:p>
-      <w:pPr>
-        <w:tabs>
-          <w:tab w:val="left" w:pos="6804"/>
-        </w:tabs>
-        <w:spacing w:line="280" w:lineRule="exact"/>
-        <w:ind w:firstLine="0"/>
-        <w:jc w:val="left"/>
-        <w:rPr>
-          <w:sz w:val="28"/>
-          <w:szCs w:val="28"/>
-          <w:highlight w:val="green"/>
-        </w:rPr>
-      </w:pPr>
-      <w:proofErr w:type="gramStart"/>
-      <w:r>
-        <w:rPr>
-          <w:sz w:val="28"/>
-          <w:szCs w:val="28"/>
-        </w:rPr>
-        <w:t>от</w:t>
-      </w:r>
-      <w:proofErr w:type="gramEnd"/>
-      <w:r>
-        <w:rPr>
-          <w:sz w:val="28"/>
-          <w:szCs w:val="28"/>
-        </w:rPr>
-        <w:t xml:space="preserve"> </w:t>
-      </w:r>
-      <w:proofErr w:type="spellStart"/>
-      <w:r>
-        <w:rPr>
-          <w:sz w:val="28"/>
-          <w:szCs w:val="28"/>
-        </w:rPr>
-        <w:t>БГУ</w:t>
-      </w:r>
-      <w:proofErr w:type="spellEnd"/>
-      <w:r>
-        <w:rPr>
-          <w:sz w:val="28"/>
-          <w:szCs w:val="28"/>
-        </w:rPr>
-        <w:t xml:space="preserve">, </w:t>
-      </w:r>
-      <w:r>
-        <w:rPr>
-          <w:sz w:val="28"/>
-          <w:szCs w:val="28"/>
-        </w:rPr>
-        <w:t>старший преподаватель</w:t>
-      </w:r>
-      <w:r>
-        <w:rPr>
-          <w:sz w:val="28"/>
-          <w:szCs w:val="28"/>
-        </w:rPr>
-        <w:t xml:space="preserve">                        </w:t>
-      </w:r>
-      <w:r>
-        <w:rPr>
-          <w:sz w:val="28"/>
-          <w:szCs w:val="28"/>
-        </w:rPr>
-        <w:t xml:space="preserve">            </w:t>
-      </w:r>
-      <w:r>
-        <w:rPr>
-          <w:sz w:val="28"/>
-          <w:szCs w:val="28"/>
-        </w:rPr>
-        <w:t xml:space="preserve">     </w:t>
-      </w:r>
-      <w:r>
-        <w:rPr>
-          <w:sz w:val="28"/>
-          <w:szCs w:val="28"/>
-        </w:rPr>
-        <w:t>Ю. А. Бондаренко</w:t>
-      </w:r>
-    </w:p>
-    <w:p>
-      <w:pPr>
-        <w:widowControl/>
-        <w:autoSpaceDE/>
-        <w:autoSpaceDN/>
-        <w:adjustRightInd/>
-        <w:spacing w:before="120" w:line="280" w:lineRule="exact"/>
-        <w:ind w:firstLine="0"/>
-        <w:jc w:val="left"/>
-        <w:rPr>
-          <w:sz w:val="28"/>
-          <w:szCs w:val="28"/>
-        </w:rPr>
-      </w:pPr>
-      <w:r>
-        <w:rPr>
-          <w:sz w:val="28"/>
-          <w:szCs w:val="28"/>
-        </w:rPr>
-        <w:t xml:space="preserve">   </w:t>
-      </w:r>
-      <w:r>
-        <w:rPr>
-          <w:sz w:val="28"/>
-          <w:szCs w:val="28"/>
-        </w:rPr>
-        <w:t>.04.2022</w:t>
-      </w:r>
-    </w:p>
-    <w:p>
-      <w:pPr>
-        <w:widowControl/>
-        <w:autoSpaceDE/>
-        <w:autoSpaceDN/>
-        <w:adjustRightInd/>
-        <w:spacing w:line="280" w:lineRule="exact"/>
-        <w:ind w:firstLine="0"/>
-        <w:rPr>
-          <w:sz w:val="28"/>
-          <w:szCs w:val="28"/>
-        </w:rPr>
-      </w:pPr>
-    </w:p>
-    <w:p>
-      <w:pPr>
-        <w:widowControl/>
-        <w:autoSpaceDE/>
-        <w:autoSpaceDN/>
-        <w:adjustRightInd/>
-        <w:spacing w:after="120" w:line="280" w:lineRule="exact"/>
-        <w:ind w:firstLine="0"/>
-        <w:rPr>
-          <w:sz w:val="28"/>
-          <w:szCs w:val="28"/>
-        </w:rPr>
-      </w:pPr>
-      <w:r>
-        <w:rPr>
-          <w:sz w:val="28"/>
-          <w:szCs w:val="28"/>
-        </w:rPr>
-        <w:t>СОГЛАСОВАНО</w:t>
-      </w:r>
-    </w:p>
-    <w:p>
-      <w:pPr>
-        <w:widowControl/>
-        <w:autoSpaceDE/>
-        <w:autoSpaceDN/>
-        <w:adjustRightInd/>
-        <w:spacing w:line="280" w:lineRule="exact"/>
-        <w:ind w:firstLine="0"/>
-        <w:jc w:val="left"/>
-        <w:rPr>
-          <w:color w:val="FF0000"/>
-          <w:sz w:val="28"/>
-          <w:szCs w:val="28"/>
-        </w:rPr>
-      </w:pPr>
-      <w:r>
-        <w:rPr>
-          <w:sz w:val="28"/>
-          <w:szCs w:val="28"/>
-        </w:rPr>
-        <w:t xml:space="preserve">Руководитель </w:t>
-      </w:r>
-      <w:r>
-        <w:rPr>
-          <w:sz w:val="28"/>
-          <w:szCs w:val="28"/>
-        </w:rPr>
-        <w:t>практики</w:t>
-      </w:r>
-      <w:r>
-        <w:rPr>
-          <w:sz w:val="28"/>
-          <w:szCs w:val="28"/>
-        </w:rPr>
-        <w:br/>
-        <w:t>от организации</w:t>
-      </w:r>
-      <w:r>
-        <w:rPr>
-          <w:sz w:val="28"/>
-          <w:szCs w:val="28"/>
-        </w:rPr>
-        <w:tab/>
-      </w:r>
-      <w:r>
-        <w:rPr>
-          <w:sz w:val="28"/>
-          <w:szCs w:val="28"/>
-        </w:rPr>
-        <w:tab/>
-      </w:r>
-      <w:r>
-        <w:rPr>
-          <w:sz w:val="28"/>
-          <w:szCs w:val="28"/>
-        </w:rPr>
-        <w:tab/>
-      </w:r>
-      <w:r>
-        <w:rPr>
-          <w:sz w:val="28"/>
-          <w:szCs w:val="28"/>
-        </w:rPr>
-        <w:tab/>
-      </w:r>
-      <w:r>
-        <w:rPr>
-          <w:sz w:val="28"/>
-          <w:szCs w:val="28"/>
-        </w:rPr>
-        <w:tab/>
-      </w:r>
-      <w:r>
-        <w:rPr>
-          <w:sz w:val="28"/>
-          <w:szCs w:val="28"/>
-        </w:rPr>
-        <w:tab/>
-      </w:r>
-      <w:r>
-        <w:rPr>
-          <w:sz w:val="28"/>
-          <w:szCs w:val="28"/>
-        </w:rPr>
-        <w:tab/>
-        <w:t xml:space="preserve">    </w:t>
-      </w:r>
-      <w:proofErr w:type="spellStart"/>
-      <w:r>
-        <w:rPr>
-          <w:sz w:val="28"/>
-          <w:szCs w:val="28"/>
-        </w:rPr>
-        <w:t>А.А</w:t>
-      </w:r>
-      <w:proofErr w:type="spellEnd"/>
-      <w:r>
-        <w:rPr>
-          <w:sz w:val="28"/>
-          <w:szCs w:val="28"/>
-        </w:rPr>
-        <w:t xml:space="preserve">. </w:t>
-      </w:r>
-      <w:proofErr w:type="spellStart"/>
-      <w:r>
-        <w:rPr>
-          <w:sz w:val="28"/>
-          <w:szCs w:val="28"/>
-        </w:rPr>
-        <w:t>Шаховец</w:t>
-      </w:r>
-      <w:proofErr w:type="spellEnd"/>
-    </w:p>
-    <w:p>
-      <w:pPr>
-        <w:widowControl/>
-        <w:autoSpaceDE/>
-        <w:autoSpaceDN/>
-        <w:adjustRightInd/>
-        <w:spacing w:before="120" w:line="280" w:lineRule="exact"/>
-        <w:ind w:firstLine="0"/>
-        <w:jc w:val="left"/>
-        <w:rPr>
-          <w:sz w:val="28"/>
-          <w:szCs w:val="28"/>
-        </w:rPr>
-      </w:pPr>
-      <w:r>
-        <w:rPr>
-          <w:sz w:val="28"/>
-          <w:szCs w:val="28"/>
-        </w:rPr>
-        <w:t xml:space="preserve">   .04.2022</w:t>
-      </w:r>
-    </w:p>
-    <w:p>
-      <w:pPr>
-        <w:spacing w:line="300" w:lineRule="auto"/>
-        <w:ind w:firstLine="709"/>
-        <w:rPr>
-          <w:sz w:val="28"/>
-          <w:szCs w:val="28"/>
-        </w:rPr>
-      </w:pPr>
-    </w:p>
-    <w:p/>
+        <w:t xml:space="preserve">  </w:t>
+      </w:r>
+    </w:p>
     <w:sectPr>
       <w:pgSz w:w="11900" w:h="16820"/>
       <w:pgMar w:top="1440" w:right="1552" w:bottom="720" w:left="1418" w:header="720" w:footer="720" w:gutter="0"/>
@@ -2976,6 +3826,178 @@
     </w:lvl>
   </w:abstractNum>
   <w:abstractNum w:abstractNumId="2">
+    <w:nsid w:val="2B2F67EA"/>
+    <w:multiLevelType w:val="hybridMultilevel"/>
+    <w:tmpl w:val="9C7CC6FC"/>
+    <w:lvl w:ilvl="0" w:tplc="0419000F">
+      <w:start w:val="1"/>
+      <w:numFmt w:val="decimal"/>
+      <w:lvlText w:val="%1."/>
+      <w:lvlJc w:val="left"/>
+      <w:pPr>
+        <w:ind w:left="360" w:hanging="360"/>
+      </w:pPr>
+    </w:lvl>
+    <w:lvl w:ilvl="1" w:tplc="04190019">
+      <w:start w:val="1"/>
+      <w:numFmt w:val="lowerLetter"/>
+      <w:lvlText w:val="%2."/>
+      <w:lvlJc w:val="left"/>
+      <w:pPr>
+        <w:ind w:left="1080" w:hanging="360"/>
+      </w:pPr>
+    </w:lvl>
+    <w:lvl w:ilvl="2" w:tplc="0419001B" w:tentative="1">
+      <w:start w:val="1"/>
+      <w:numFmt w:val="lowerRoman"/>
+      <w:lvlText w:val="%3."/>
+      <w:lvlJc w:val="right"/>
+      <w:pPr>
+        <w:ind w:left="1800" w:hanging="180"/>
+      </w:pPr>
+    </w:lvl>
+    <w:lvl w:ilvl="3" w:tplc="0419000F" w:tentative="1">
+      <w:start w:val="1"/>
+      <w:numFmt w:val="decimal"/>
+      <w:lvlText w:val="%4."/>
+      <w:lvlJc w:val="left"/>
+      <w:pPr>
+        <w:ind w:left="2520" w:hanging="360"/>
+      </w:pPr>
+    </w:lvl>
+    <w:lvl w:ilvl="4" w:tplc="04190019" w:tentative="1">
+      <w:start w:val="1"/>
+      <w:numFmt w:val="lowerLetter"/>
+      <w:lvlText w:val="%5."/>
+      <w:lvlJc w:val="left"/>
+      <w:pPr>
+        <w:ind w:left="3240" w:hanging="360"/>
+      </w:pPr>
+    </w:lvl>
+    <w:lvl w:ilvl="5" w:tplc="0419001B" w:tentative="1">
+      <w:start w:val="1"/>
+      <w:numFmt w:val="lowerRoman"/>
+      <w:lvlText w:val="%6."/>
+      <w:lvlJc w:val="right"/>
+      <w:pPr>
+        <w:ind w:left="3960" w:hanging="180"/>
+      </w:pPr>
+    </w:lvl>
+    <w:lvl w:ilvl="6" w:tplc="0419000F" w:tentative="1">
+      <w:start w:val="1"/>
+      <w:numFmt w:val="decimal"/>
+      <w:lvlText w:val="%7."/>
+      <w:lvlJc w:val="left"/>
+      <w:pPr>
+        <w:ind w:left="4680" w:hanging="360"/>
+      </w:pPr>
+    </w:lvl>
+    <w:lvl w:ilvl="7" w:tplc="04190019" w:tentative="1">
+      <w:start w:val="1"/>
+      <w:numFmt w:val="lowerLetter"/>
+      <w:lvlText w:val="%8."/>
+      <w:lvlJc w:val="left"/>
+      <w:pPr>
+        <w:ind w:left="5400" w:hanging="360"/>
+      </w:pPr>
+    </w:lvl>
+    <w:lvl w:ilvl="8" w:tplc="0419001B" w:tentative="1">
+      <w:start w:val="1"/>
+      <w:numFmt w:val="lowerRoman"/>
+      <w:lvlText w:val="%9."/>
+      <w:lvlJc w:val="right"/>
+      <w:pPr>
+        <w:ind w:left="6120" w:hanging="180"/>
+      </w:pPr>
+    </w:lvl>
+  </w:abstractNum>
+  <w:abstractNum w:abstractNumId="3">
+    <w:nsid w:val="30D640F5"/>
+    <w:multiLevelType w:val="hybridMultilevel"/>
+    <w:tmpl w:val="8D8EE4CC"/>
+    <w:lvl w:ilvl="0" w:tplc="0419000F">
+      <w:start w:val="1"/>
+      <w:numFmt w:val="decimal"/>
+      <w:lvlText w:val="%1."/>
+      <w:lvlJc w:val="left"/>
+      <w:pPr>
+        <w:ind w:left="360" w:hanging="360"/>
+      </w:pPr>
+    </w:lvl>
+    <w:lvl w:ilvl="1" w:tplc="04190019" w:tentative="1">
+      <w:start w:val="1"/>
+      <w:numFmt w:val="lowerLetter"/>
+      <w:lvlText w:val="%2."/>
+      <w:lvlJc w:val="left"/>
+      <w:pPr>
+        <w:ind w:left="1080" w:hanging="360"/>
+      </w:pPr>
+    </w:lvl>
+    <w:lvl w:ilvl="2" w:tplc="0419001B" w:tentative="1">
+      <w:start w:val="1"/>
+      <w:numFmt w:val="lowerRoman"/>
+      <w:lvlText w:val="%3."/>
+      <w:lvlJc w:val="right"/>
+      <w:pPr>
+        <w:ind w:left="1800" w:hanging="180"/>
+      </w:pPr>
+    </w:lvl>
+    <w:lvl w:ilvl="3" w:tplc="0419000F" w:tentative="1">
+      <w:start w:val="1"/>
+      <w:numFmt w:val="decimal"/>
+      <w:lvlText w:val="%4."/>
+      <w:lvlJc w:val="left"/>
+      <w:pPr>
+        <w:ind w:left="2520" w:hanging="360"/>
+      </w:pPr>
+    </w:lvl>
+    <w:lvl w:ilvl="4" w:tplc="04190019" w:tentative="1">
+      <w:start w:val="1"/>
+      <w:numFmt w:val="lowerLetter"/>
+      <w:lvlText w:val="%5."/>
+      <w:lvlJc w:val="left"/>
+      <w:pPr>
+        <w:ind w:left="3240" w:hanging="360"/>
+      </w:pPr>
+    </w:lvl>
+    <w:lvl w:ilvl="5" w:tplc="0419001B" w:tentative="1">
+      <w:start w:val="1"/>
+      <w:numFmt w:val="lowerRoman"/>
+      <w:lvlText w:val="%6."/>
+      <w:lvlJc w:val="right"/>
+      <w:pPr>
+        <w:ind w:left="3960" w:hanging="180"/>
+      </w:pPr>
+    </w:lvl>
+    <w:lvl w:ilvl="6" w:tplc="0419000F" w:tentative="1">
+      <w:start w:val="1"/>
+      <w:numFmt w:val="decimal"/>
+      <w:lvlText w:val="%7."/>
+      <w:lvlJc w:val="left"/>
+      <w:pPr>
+        <w:ind w:left="4680" w:hanging="360"/>
+      </w:pPr>
+    </w:lvl>
+    <w:lvl w:ilvl="7" w:tplc="04190019" w:tentative="1">
+      <w:start w:val="1"/>
+      <w:numFmt w:val="lowerLetter"/>
+      <w:lvlText w:val="%8."/>
+      <w:lvlJc w:val="left"/>
+      <w:pPr>
+        <w:ind w:left="5400" w:hanging="360"/>
+      </w:pPr>
+    </w:lvl>
+    <w:lvl w:ilvl="8" w:tplc="0419001B" w:tentative="1">
+      <w:start w:val="1"/>
+      <w:numFmt w:val="lowerRoman"/>
+      <w:lvlText w:val="%9."/>
+      <w:lvlJc w:val="right"/>
+      <w:pPr>
+        <w:ind w:left="6120" w:hanging="180"/>
+      </w:pPr>
+    </w:lvl>
+  </w:abstractNum>
+  <w:abstractNum w:abstractNumId="4">
     <w:nsid w:val="55590C39"/>
     <w:multiLevelType w:val="hybridMultilevel"/>
     <w:tmpl w:val="52DC1F8E"/>
@@ -3095,7 +4117,13 @@
     <w:abstractNumId w:val="1"/>
   </w:num>
   <w:num w:numId="3">
+    <w:abstractNumId w:val="4"/>
+  </w:num>
+  <w:num w:numId="4">
     <w:abstractNumId w:val="2"/>
+  </w:num>
+  <w:num w:numId="5">
+    <w:abstractNumId w:val="3"/>
   </w:num>
 </w:numbering>
 </file>
@@ -3493,7 +4521,7 @@
   <w:style w:type="paragraph" w:default="1" w:styleId="a">
     <w:name w:val="Normal"/>
     <w:qFormat/>
-    <w:rsid w:val="0001767A"/>
+    <w:rsid w:val="00FE55F9"/>
     <w:pPr>
       <w:widowControl w:val="0"/>
       <w:autoSpaceDE w:val="0"/>
@@ -3664,6 +4692,51 @@
       <w:szCs w:val="20"/>
       <w:lang w:val="ru-RU" w:eastAsia="ru-RU"/>
     </w:rPr>
+  </w:style>
+  <w:style w:type="paragraph" w:styleId="aa">
+    <w:name w:val="Normal (Web)"/>
+    <w:basedOn w:val="a"/>
+    <w:uiPriority w:val="99"/>
+    <w:unhideWhenUsed/>
+    <w:rsid w:val="00B2518A"/>
+    <w:pPr>
+      <w:widowControl/>
+      <w:autoSpaceDE/>
+      <w:autoSpaceDN/>
+      <w:adjustRightInd/>
+      <w:spacing w:before="100" w:beforeAutospacing="1" w:after="100" w:afterAutospacing="1" w:line="240" w:lineRule="auto"/>
+      <w:ind w:firstLine="567"/>
+    </w:pPr>
+    <w:rPr>
+      <w:sz w:val="24"/>
+      <w:szCs w:val="24"/>
+    </w:rPr>
+  </w:style>
+  <w:style w:type="table" w:styleId="ab">
+    <w:name w:val="Table Grid"/>
+    <w:basedOn w:val="a1"/>
+    <w:uiPriority w:val="39"/>
+    <w:rsid w:val="00BD2DCD"/>
+    <w:pPr>
+      <w:spacing w:after="0" w:line="240" w:lineRule="auto"/>
+    </w:pPr>
+    <w:tblPr>
+      <w:tblInd w:w="0" w:type="dxa"/>
+      <w:tblBorders>
+        <w:top w:val="single" w:sz="4" w:space="0" w:color="auto"/>
+        <w:left w:val="single" w:sz="4" w:space="0" w:color="auto"/>
+        <w:bottom w:val="single" w:sz="4" w:space="0" w:color="auto"/>
+        <w:right w:val="single" w:sz="4" w:space="0" w:color="auto"/>
+        <w:insideH w:val="single" w:sz="4" w:space="0" w:color="auto"/>
+        <w:insideV w:val="single" w:sz="4" w:space="0" w:color="auto"/>
+      </w:tblBorders>
+      <w:tblCellMar>
+        <w:top w:w="0" w:type="dxa"/>
+        <w:left w:w="108" w:type="dxa"/>
+        <w:bottom w:w="0" w:type="dxa"/>
+        <w:right w:w="108" w:type="dxa"/>
+      </w:tblCellMar>
+    </w:tblPr>
   </w:style>
 </w:styles>
 </file>
@@ -3934,7 +5007,7 @@
 </file>
 
 <file path=customXml/itemProps1.xml><?xml version="1.0" encoding="utf-8"?>
-<ds:datastoreItem xmlns:ds="http://schemas.openxmlformats.org/officeDocument/2006/customXml" ds:itemID="{62BD7B76-EA20-4198-83A8-F01736350EB3}">
+<ds:datastoreItem xmlns:ds="http://schemas.openxmlformats.org/officeDocument/2006/customXml" ds:itemID="{29990D72-250B-4EC1-A70E-EEC8CA40BB54}">
   <ds:schemaRefs>
     <ds:schemaRef ds:uri="http://schemas.openxmlformats.org/officeDocument/2006/bibliography"/>
   </ds:schemaRefs>
